--- a/SuSS/ANL252_Python_4_Biz/3_Lecturer/2_GBA/Marked/1637348721 - TAN JING JIE ANL252_GBA01_jjtan014_TanJingJie_marked.docx
+++ b/SuSS/ANL252_Python_4_Biz/3_Lecturer/2_GBA/Marked/1637348721 - TAN JING JIE ANL252_GBA01_jjtan014_TanJingJie_marked.docx
@@ -1,6 +1,6 @@
 
 <file path=word/document.xml><?xml version="1.0" encoding="utf-8"?>
-<w:document xmlns:wpc="http://schemas.microsoft.com/office/word/2010/wordprocessingCanvas" xmlns:cx="http://schemas.microsoft.com/office/drawing/2014/chartex" xmlns:cx1="http://schemas.microsoft.com/office/drawing/2015/9/8/chartex" xmlns:cx2="http://schemas.microsoft.com/office/drawing/2015/10/21/chartex" xmlns:cx3="http://schemas.microsoft.com/office/drawing/2016/5/9/chartex" xmlns:cx4="http://schemas.microsoft.com/office/drawing/2016/5/10/chartex" xmlns:cx5="http://schemas.microsoft.com/office/drawing/2016/5/11/chartex" xmlns:cx6="http://schemas.microsoft.com/office/drawing/2016/5/12/chartex" xmlns:cx7="http://schemas.microsoft.com/office/drawing/2016/5/13/chartex" xmlns:cx8="http://schemas.microsoft.com/office/drawing/2016/5/14/chartex" xmlns:mc="http://schemas.openxmlformats.org/markup-compatibility/2006" xmlns:aink="http://schemas.microsoft.com/office/drawing/2016/ink" xmlns:am3d="http://schemas.microsoft.com/office/drawing/2017/model3d" xmlns:o="urn:schemas-microsoft-com:office:office" xmlns:r="http://schemas.openxmlformats.org/officeDocument/2006/relationships" xmlns:m="http://schemas.openxmlformats.org/officeDocument/2006/math" xmlns:v="urn:schemas-microsoft-com:vml" xmlns:wp14="http://schemas.microsoft.com/office/word/2010/wordprocessingDrawing" xmlns:wp="http://schemas.openxmlformats.org/drawingml/2006/wordprocessingDrawing" xmlns:w10="urn:schemas-microsoft-com:office:word" xmlns:w="http://schemas.openxmlformats.org/wordprocessingml/2006/main" xmlns:w14="http://schemas.microsoft.com/office/word/2010/wordml" xmlns:w15="http://schemas.microsoft.com/office/word/2012/wordml" xmlns:w16cex="http://schemas.microsoft.com/office/word/2018/wordml/cex" xmlns:w16cid="http://schemas.microsoft.com/office/word/2016/wordml/cid" xmlns:w16="http://schemas.microsoft.com/office/word/2018/wordml" xmlns:w16sdtdh="http://schemas.microsoft.com/office/word/2020/wordml/sdtdatahash" xmlns:w16se="http://schemas.microsoft.com/office/word/2015/wordml/symex" xmlns:wpg="http://schemas.microsoft.com/office/word/2010/wordprocessingGroup" xmlns:wpi="http://schemas.microsoft.com/office/word/2010/wordprocessingInk" xmlns:wne="http://schemas.microsoft.com/office/word/2006/wordml" xmlns:wps="http://schemas.microsoft.com/office/word/2010/wordprocessingShape" mc:Ignorable="w14 w15 w16se w16cid w16 w16cex w16sdtdh wp14">
+<w:document xmlns:wpc="http://schemas.microsoft.com/office/word/2010/wordprocessingCanvas" xmlns:mc="http://schemas.openxmlformats.org/markup-compatibility/2006" xmlns:o="urn:schemas-microsoft-com:office:office" xmlns:r="http://schemas.openxmlformats.org/officeDocument/2006/relationships" xmlns:m="http://schemas.openxmlformats.org/officeDocument/2006/math" xmlns:v="urn:schemas-microsoft-com:vml" xmlns:wp14="http://schemas.microsoft.com/office/word/2010/wordprocessingDrawing" xmlns:wp="http://schemas.openxmlformats.org/drawingml/2006/wordprocessingDrawing" xmlns:w10="urn:schemas-microsoft-com:office:word" xmlns:w="http://schemas.openxmlformats.org/wordprocessingml/2006/main" xmlns:w14="http://schemas.microsoft.com/office/word/2010/wordml" xmlns:w15="http://schemas.microsoft.com/office/word/2012/wordml" xmlns:wpg="http://schemas.microsoft.com/office/word/2010/wordprocessingGroup" xmlns:wpi="http://schemas.microsoft.com/office/word/2010/wordprocessingInk" xmlns:wne="http://schemas.microsoft.com/office/word/2006/wordml" xmlns:wps="http://schemas.microsoft.com/office/word/2010/wordprocessingShape" mc:Ignorable="w14 w15 wp14">
   <w:body>
     <w:p>
       <w:pPr>
@@ -41,6 +41,7 @@
         <w:rPr>
           <w:rFonts w:ascii="Courier New" w:hAnsi="Courier New" w:cs="Courier New"/>
           <w:noProof/>
+          <w:lang w:eastAsia="en-SG"/>
         </w:rPr>
         <w:drawing>
           <wp:inline distT="114300" distB="114300" distL="114300" distR="114300" wp14:anchorId="60CF1970" wp14:editId="3CB8B9E4">
@@ -312,12 +313,21 @@
                 <w:lang w:val="en-US"/>
               </w:rPr>
             </w:pPr>
+            <w:proofErr w:type="spellStart"/>
             <w:r>
               <w:rPr>
                 <w:rFonts w:ascii="Courier New" w:hAnsi="Courier New" w:cs="Courier New"/>
                 <w:lang w:val="en-US"/>
               </w:rPr>
-              <w:t xml:space="preserve">Ang Chung </w:t>
+              <w:t>Ang</w:t>
+            </w:r>
+            <w:proofErr w:type="spellEnd"/>
+            <w:r>
+              <w:rPr>
+                <w:rFonts w:ascii="Courier New" w:hAnsi="Courier New" w:cs="Courier New"/>
+                <w:lang w:val="en-US"/>
+              </w:rPr>
+              <w:t xml:space="preserve"> Chung </w:t>
             </w:r>
             <w:proofErr w:type="spellStart"/>
             <w:r>
@@ -518,7 +528,7 @@
           <w:bCs/>
           <w:lang w:val="en-US"/>
         </w:rPr>
-        <w:t xml:space="preserve"> Inactive Member: Tan </w:t>
+        <w:t xml:space="preserve"> Inactive Member: Tan Zhi </w:t>
       </w:r>
       <w:proofErr w:type="spellStart"/>
       <w:r>
@@ -528,7 +538,7 @@
           <w:bCs/>
           <w:lang w:val="en-US"/>
         </w:rPr>
-        <w:t>Zhi</w:t>
+        <w:t>Hao</w:t>
       </w:r>
       <w:proofErr w:type="spellEnd"/>
       <w:r>
@@ -538,7 +548,7 @@
           <w:bCs/>
           <w:lang w:val="en-US"/>
         </w:rPr>
-        <w:t xml:space="preserve"> Hao (Q1711184) – missing in ac</w:t>
+        <w:t xml:space="preserve"> (Q1711184) – missing in ac</w:t>
       </w:r>
       <w:r>
         <w:rPr>
@@ -1179,6 +1189,7 @@
         <w:rPr>
           <w:rFonts w:ascii="Courier New" w:hAnsi="Courier New" w:cs="Courier New"/>
           <w:noProof/>
+          <w:lang w:eastAsia="en-SG"/>
         </w:rPr>
         <w:drawing>
           <wp:inline distT="0" distB="0" distL="0" distR="0" wp14:anchorId="4E5011DB" wp14:editId="314A3C0F">
@@ -1196,7 +1207,7 @@
                     <pic:cNvPicPr/>
                   </pic:nvPicPr>
                   <pic:blipFill>
-                    <a:blip r:embed="rId10" cstate="print">
+                    <a:blip r:embed="rId8" cstate="print">
                       <a:extLst>
                         <a:ext uri="{28A0092B-C50C-407E-A947-70E740481C1C}">
                           <a14:useLocalDpi xmlns:a14="http://schemas.microsoft.com/office/drawing/2010/main" val="0"/>
@@ -1647,6 +1658,7 @@
         <w:rPr>
           <w:rFonts w:ascii="Courier New" w:hAnsi="Courier New" w:cs="Courier New"/>
           <w:noProof/>
+          <w:lang w:eastAsia="en-SG"/>
         </w:rPr>
         <w:drawing>
           <wp:inline distT="0" distB="0" distL="0" distR="0" wp14:anchorId="30E60509" wp14:editId="32344D9C">
@@ -1664,7 +1676,7 @@
                     <pic:cNvPicPr/>
                   </pic:nvPicPr>
                   <pic:blipFill>
-                    <a:blip r:embed="rId11" cstate="print">
+                    <a:blip r:embed="rId9" cstate="print">
                       <a:extLst>
                         <a:ext uri="{28A0092B-C50C-407E-A947-70E740481C1C}">
                           <a14:useLocalDpi xmlns:a14="http://schemas.microsoft.com/office/drawing/2010/main" val="0"/>
@@ -2054,6 +2066,7 @@
         <w:rPr>
           <w:rFonts w:ascii="Courier New" w:hAnsi="Courier New" w:cs="Courier New"/>
           <w:noProof/>
+          <w:lang w:eastAsia="en-SG"/>
         </w:rPr>
         <w:drawing>
           <wp:inline distT="0" distB="0" distL="0" distR="0" wp14:anchorId="71C982A0" wp14:editId="23F6A5A2">
@@ -2071,7 +2084,7 @@
                     <pic:cNvPicPr/>
                   </pic:nvPicPr>
                   <pic:blipFill>
-                    <a:blip r:embed="rId12" cstate="print">
+                    <a:blip r:embed="rId10" cstate="print">
                       <a:extLst>
                         <a:ext uri="{28A0092B-C50C-407E-A947-70E740481C1C}">
                           <a14:useLocalDpi xmlns:a14="http://schemas.microsoft.com/office/drawing/2010/main" val="0"/>
@@ -2550,6 +2563,7 @@
         <w:rPr>
           <w:rFonts w:ascii="Courier New" w:hAnsi="Courier New" w:cs="Courier New"/>
           <w:noProof/>
+          <w:lang w:eastAsia="en-SG"/>
         </w:rPr>
         <w:drawing>
           <wp:inline distT="0" distB="0" distL="0" distR="0" wp14:anchorId="395A4647" wp14:editId="2F432C46">
@@ -2567,7 +2581,7 @@
                     <pic:cNvPicPr/>
                   </pic:nvPicPr>
                   <pic:blipFill>
-                    <a:blip r:embed="rId13" cstate="print">
+                    <a:blip r:embed="rId11" cstate="print">
                       <a:extLst>
                         <a:ext uri="{28A0092B-C50C-407E-A947-70E740481C1C}">
                           <a14:useLocalDpi xmlns:a14="http://schemas.microsoft.com/office/drawing/2010/main" val="0"/>
@@ -2927,12 +2941,18 @@
         <w:t>plt.yticks</w:t>
       </w:r>
       <w:proofErr w:type="spellEnd"/>
+      <w:r>
+        <w:rPr>
+          <w:rFonts w:ascii="Courier New" w:hAnsi="Courier New" w:cs="Courier New"/>
+        </w:rPr>
+        <w:t>(</w:t>
+      </w:r>
       <w:proofErr w:type="gramEnd"/>
       <w:r>
         <w:rPr>
           <w:rFonts w:ascii="Courier New" w:hAnsi="Courier New" w:cs="Courier New"/>
         </w:rPr>
-        <w:t>([-3,-2,-1,0,1,2,3])</w:t>
+        <w:t>[-3,-2,-1,0,1,2,3])</w:t>
       </w:r>
       <w:commentRangeEnd w:id="5"/>
       <w:r>
@@ -3017,6 +3037,7 @@
         <w:rPr>
           <w:rFonts w:ascii="Courier New" w:hAnsi="Courier New" w:cs="Courier New"/>
           <w:noProof/>
+          <w:lang w:eastAsia="en-SG"/>
         </w:rPr>
         <w:drawing>
           <wp:inline distT="0" distB="0" distL="0" distR="0" wp14:anchorId="211622F1" wp14:editId="6CEDFED2">
@@ -3034,7 +3055,7 @@
                     <pic:cNvPicPr/>
                   </pic:nvPicPr>
                   <pic:blipFill>
-                    <a:blip r:embed="rId14">
+                    <a:blip r:embed="rId12">
                       <a:extLst>
                         <a:ext uri="{28A0092B-C50C-407E-A947-70E740481C1C}">
                           <a14:useLocalDpi xmlns:a14="http://schemas.microsoft.com/office/drawing/2010/main" val="0"/>
@@ -3136,21 +3157,7 @@
         <w:rPr>
           <w:rFonts w:ascii="Courier New" w:hAnsi="Courier New" w:cs="Courier New"/>
         </w:rPr>
-        <w:t xml:space="preserve">variance </w:t>
-      </w:r>
-      <w:proofErr w:type="gramStart"/>
-      <w:r>
-        <w:rPr>
-          <w:rFonts w:ascii="Courier New" w:hAnsi="Courier New" w:cs="Courier New"/>
-        </w:rPr>
-        <w:t>are</w:t>
-      </w:r>
-      <w:proofErr w:type="gramEnd"/>
-      <w:r>
-        <w:rPr>
-          <w:rFonts w:ascii="Courier New" w:hAnsi="Courier New" w:cs="Courier New"/>
-        </w:rPr>
-        <w:t xml:space="preserve"> increasing. Besides the upwards trending, when the predicted value of Y is at -1, it shows a vertical line, reflecting a very difference variance across multiple predicted value of Y. These observations reflected that the constant variance assumption is invalid. </w:t>
+        <w:t xml:space="preserve">variance are increasing. Besides the upwards trending, when the predicted value of Y is at -1, it shows a vertical line, reflecting a very difference variance across multiple predicted value of Y. These observations reflected that the constant variance assumption is invalid. </w:t>
       </w:r>
       <w:r>
         <w:rPr>
@@ -3504,6 +3511,7 @@
         <w:rPr>
           <w:rFonts w:ascii="Courier New" w:hAnsi="Courier New" w:cs="Courier New"/>
           <w:noProof/>
+          <w:lang w:eastAsia="en-SG"/>
         </w:rPr>
         <w:drawing>
           <wp:inline distT="0" distB="0" distL="0" distR="0" wp14:anchorId="4424F5AF" wp14:editId="274D5CA1">
@@ -3521,7 +3529,7 @@
                     <pic:cNvPicPr/>
                   </pic:nvPicPr>
                   <pic:blipFill>
-                    <a:blip r:embed="rId15" cstate="print">
+                    <a:blip r:embed="rId13" cstate="print">
                       <a:extLst>
                         <a:ext uri="{28A0092B-C50C-407E-A947-70E740481C1C}">
                           <a14:useLocalDpi xmlns:a14="http://schemas.microsoft.com/office/drawing/2010/main" val="0"/>
@@ -3737,6 +3745,7 @@
         <w:rPr>
           <w:rFonts w:ascii="Courier New" w:hAnsi="Courier New" w:cs="Courier New"/>
           <w:noProof/>
+          <w:lang w:eastAsia="en-SG"/>
         </w:rPr>
         <w:drawing>
           <wp:inline distT="0" distB="0" distL="0" distR="0" wp14:anchorId="29B37DC4" wp14:editId="75AE410A">
@@ -3754,7 +3763,7 @@
                     <pic:cNvPicPr/>
                   </pic:nvPicPr>
                   <pic:blipFill>
-                    <a:blip r:embed="rId16" cstate="print">
+                    <a:blip r:embed="rId14" cstate="print">
                       <a:extLst>
                         <a:ext uri="{28A0092B-C50C-407E-A947-70E740481C1C}">
                           <a14:useLocalDpi xmlns:a14="http://schemas.microsoft.com/office/drawing/2010/main" val="0"/>
@@ -3846,7 +3855,6 @@
         <w:t>#</w:t>
       </w:r>
       <w:commentRangeStart w:id="8"/>
-      <w:proofErr w:type="gramStart"/>
       <w:r>
         <w:rPr>
           <w:rFonts w:ascii="Courier New" w:hAnsi="Courier New" w:cs="Courier New"/>
@@ -3854,7 +3862,6 @@
         <w:t>sorting</w:t>
       </w:r>
       <w:commentRangeEnd w:id="8"/>
-      <w:proofErr w:type="gramEnd"/>
       <w:r>
         <w:rPr>
           <w:rStyle w:val="CommentReference"/>
@@ -4038,6 +4045,7 @@
         <w:rPr>
           <w:rFonts w:ascii="Courier New" w:hAnsi="Courier New" w:cs="Courier New"/>
           <w:noProof/>
+          <w:lang w:eastAsia="en-SG"/>
         </w:rPr>
         <w:drawing>
           <wp:inline distT="0" distB="0" distL="0" distR="0" wp14:anchorId="0EB0D3E5" wp14:editId="3AC9FB76">
@@ -4055,7 +4063,7 @@
                     <pic:cNvPicPr/>
                   </pic:nvPicPr>
                   <pic:blipFill>
-                    <a:blip r:embed="rId17" cstate="print">
+                    <a:blip r:embed="rId15" cstate="print">
                       <a:extLst>
                         <a:ext uri="{28A0092B-C50C-407E-A947-70E740481C1C}">
                           <a14:useLocalDpi xmlns:a14="http://schemas.microsoft.com/office/drawing/2010/main" val="0"/>
@@ -4243,21 +4251,7 @@
         <w:rPr>
           <w:rFonts w:ascii="Courier New" w:hAnsi="Courier New" w:cs="Courier New"/>
         </w:rPr>
-        <w:t xml:space="preserve">for </w:t>
-      </w:r>
-      <w:proofErr w:type="spellStart"/>
-      <w:r>
-        <w:rPr>
-          <w:rFonts w:ascii="Courier New" w:hAnsi="Courier New" w:cs="Courier New"/>
-        </w:rPr>
-        <w:t>i</w:t>
-      </w:r>
-      <w:proofErr w:type="spellEnd"/>
-      <w:r>
-        <w:rPr>
-          <w:rFonts w:ascii="Courier New" w:hAnsi="Courier New" w:cs="Courier New"/>
-        </w:rPr>
-        <w:t xml:space="preserve"> in range(</w:t>
+        <w:t>for i in range(</w:t>
       </w:r>
       <w:proofErr w:type="spellStart"/>
       <w:r>
@@ -4315,21 +4309,7 @@
         <w:rPr>
           <w:rFonts w:ascii="Courier New" w:hAnsi="Courier New" w:cs="Courier New"/>
         </w:rPr>
-        <w:t>[[</w:t>
-      </w:r>
-      <w:proofErr w:type="spellStart"/>
-      <w:r>
-        <w:rPr>
-          <w:rFonts w:ascii="Courier New" w:hAnsi="Courier New" w:cs="Courier New"/>
-        </w:rPr>
-        <w:t>i</w:t>
-      </w:r>
-      <w:proofErr w:type="spellEnd"/>
-      <w:r>
-        <w:rPr>
-          <w:rFonts w:ascii="Courier New" w:hAnsi="Courier New" w:cs="Courier New"/>
-        </w:rPr>
-        <w:t>]]</w:t>
+        <w:t>[[i]]</w:t>
       </w:r>
     </w:p>
     <w:p>
@@ -4413,6 +4393,7 @@
         </w:rPr>
         <w:commentReference w:id="9"/>
       </w:r>
+      <w:proofErr w:type="gramStart"/>
       <w:r>
         <w:rPr>
           <w:rFonts w:ascii="Courier New" w:hAnsi="Courier New" w:cs="Courier New"/>
@@ -4424,7 +4405,14 @@
         <w:rPr>
           <w:rFonts w:ascii="Courier New" w:hAnsi="Courier New" w:cs="Courier New"/>
         </w:rPr>
-        <w:t>())</w:t>
+        <w:t>(</w:t>
+      </w:r>
+      <w:proofErr w:type="gramEnd"/>
+      <w:r>
+        <w:rPr>
+          <w:rFonts w:ascii="Courier New" w:hAnsi="Courier New" w:cs="Courier New"/>
+        </w:rPr>
+        <w:t>))</w:t>
       </w:r>
     </w:p>
     <w:p>
@@ -4478,6 +4466,7 @@
         <w:rPr>
           <w:rFonts w:ascii="Courier New" w:hAnsi="Courier New" w:cs="Courier New"/>
           <w:noProof/>
+          <w:lang w:eastAsia="en-SG"/>
         </w:rPr>
         <w:drawing>
           <wp:inline distT="0" distB="0" distL="0" distR="0" wp14:anchorId="3A636A4F" wp14:editId="7E2556E9">
@@ -4495,7 +4484,7 @@
                     <pic:cNvPicPr/>
                   </pic:nvPicPr>
                   <pic:blipFill>
-                    <a:blip r:embed="rId18" cstate="print">
+                    <a:blip r:embed="rId16" cstate="print">
                       <a:extLst>
                         <a:ext uri="{28A0092B-C50C-407E-A947-70E740481C1C}">
                           <a14:useLocalDpi xmlns:a14="http://schemas.microsoft.com/office/drawing/2010/main" val="0"/>
@@ -4796,6 +4785,103 @@
         <w:rPr>
           <w:rFonts w:ascii="Courier New" w:hAnsi="Courier New" w:cs="Courier New"/>
         </w:rPr>
+        <w:t>class_</w:t>
+      </w:r>
+      <w:proofErr w:type="gramStart"/>
+      <w:r>
+        <w:rPr>
+          <w:rFonts w:ascii="Courier New" w:hAnsi="Courier New" w:cs="Courier New"/>
+        </w:rPr>
+        <w:t>data</w:t>
+      </w:r>
+      <w:proofErr w:type="spellEnd"/>
+      <w:r>
+        <w:rPr>
+          <w:rFonts w:ascii="Courier New" w:hAnsi="Courier New" w:cs="Courier New"/>
+        </w:rPr>
+        <w:t>[</w:t>
+      </w:r>
+      <w:proofErr w:type="gramEnd"/>
+      <w:r>
+        <w:rPr>
+          <w:rFonts w:ascii="Courier New" w:hAnsi="Courier New" w:cs="Courier New"/>
+        </w:rPr>
+        <w:t>'Gender'].</w:t>
+      </w:r>
+      <w:proofErr w:type="spellStart"/>
+      <w:r>
+        <w:rPr>
+          <w:rFonts w:ascii="Courier New" w:hAnsi="Courier New" w:cs="Courier New"/>
+        </w:rPr>
+        <w:t>fillna</w:t>
+      </w:r>
+      <w:proofErr w:type="spellEnd"/>
+      <w:r>
+        <w:rPr>
+          <w:rFonts w:ascii="Courier New" w:hAnsi="Courier New" w:cs="Courier New"/>
+        </w:rPr>
+        <w:t>(</w:t>
+      </w:r>
+      <w:proofErr w:type="spellStart"/>
+      <w:r>
+        <w:rPr>
+          <w:rFonts w:ascii="Courier New" w:hAnsi="Courier New" w:cs="Courier New"/>
+        </w:rPr>
+        <w:t>default_gender</w:t>
+      </w:r>
+      <w:proofErr w:type="spellEnd"/>
+      <w:r>
+        <w:rPr>
+          <w:rFonts w:ascii="Courier New" w:hAnsi="Courier New" w:cs="Courier New"/>
+        </w:rPr>
+        <w:t xml:space="preserve">, </w:t>
+      </w:r>
+      <w:proofErr w:type="spellStart"/>
+      <w:r>
+        <w:rPr>
+          <w:rFonts w:ascii="Courier New" w:hAnsi="Courier New" w:cs="Courier New"/>
+        </w:rPr>
+        <w:t>inplace</w:t>
+      </w:r>
+      <w:proofErr w:type="spellEnd"/>
+      <w:r>
+        <w:rPr>
+          <w:rFonts w:ascii="Courier New" w:hAnsi="Courier New" w:cs="Courier New"/>
+        </w:rPr>
+        <w:t>=True)</w:t>
+      </w:r>
+      <w:commentRangeEnd w:id="10"/>
+      <w:r>
+        <w:rPr>
+          <w:rStyle w:val="CommentReference"/>
+        </w:rPr>
+        <w:commentReference w:id="10"/>
+      </w:r>
+    </w:p>
+    <w:p>
+      <w:pPr>
+        <w:tabs>
+          <w:tab w:val="left" w:pos="1984"/>
+        </w:tabs>
+        <w:rPr>
+          <w:rFonts w:ascii="Courier New" w:hAnsi="Courier New" w:cs="Courier New"/>
+        </w:rPr>
+      </w:pPr>
+    </w:p>
+    <w:p>
+      <w:pPr>
+        <w:tabs>
+          <w:tab w:val="left" w:pos="1984"/>
+        </w:tabs>
+        <w:rPr>
+          <w:rFonts w:ascii="Courier New" w:hAnsi="Courier New" w:cs="Courier New"/>
+        </w:rPr>
+      </w:pPr>
+      <w:proofErr w:type="spellStart"/>
+      <w:r>
+        <w:rPr>
+          <w:rFonts w:ascii="Courier New" w:hAnsi="Courier New" w:cs="Courier New"/>
+        </w:rPr>
         <w:t>class_data</w:t>
       </w:r>
       <w:proofErr w:type="spellEnd"/>
@@ -4803,14 +4889,7 @@
         <w:rPr>
           <w:rFonts w:ascii="Courier New" w:hAnsi="Courier New" w:cs="Courier New"/>
         </w:rPr>
-        <w:t>['Gender'</w:t>
-      </w:r>
-      <w:proofErr w:type="gramStart"/>
-      <w:r>
-        <w:rPr>
-          <w:rFonts w:ascii="Courier New" w:hAnsi="Courier New" w:cs="Courier New"/>
-        </w:rPr>
-        <w:t>].</w:t>
+        <w:t>['Age'].</w:t>
       </w:r>
       <w:proofErr w:type="spellStart"/>
       <w:r>
@@ -4820,26 +4899,25 @@
         <w:t>fillna</w:t>
       </w:r>
       <w:proofErr w:type="spellEnd"/>
-      <w:proofErr w:type="gramEnd"/>
-      <w:r>
-        <w:rPr>
-          <w:rFonts w:ascii="Courier New" w:hAnsi="Courier New" w:cs="Courier New"/>
-        </w:rPr>
-        <w:t>(</w:t>
-      </w:r>
-      <w:proofErr w:type="spellStart"/>
-      <w:r>
-        <w:rPr>
-          <w:rFonts w:ascii="Courier New" w:hAnsi="Courier New" w:cs="Courier New"/>
-        </w:rPr>
-        <w:t>default_gender</w:t>
-      </w:r>
-      <w:proofErr w:type="spellEnd"/>
-      <w:r>
-        <w:rPr>
-          <w:rFonts w:ascii="Courier New" w:hAnsi="Courier New" w:cs="Courier New"/>
-        </w:rPr>
-        <w:t xml:space="preserve">, </w:t>
+      <w:r>
+        <w:rPr>
+          <w:rFonts w:ascii="Courier New" w:hAnsi="Courier New" w:cs="Courier New"/>
+        </w:rPr>
+        <w:t>((</w:t>
+      </w:r>
+      <w:proofErr w:type="spellStart"/>
+      <w:r>
+        <w:rPr>
+          <w:rFonts w:ascii="Courier New" w:hAnsi="Courier New" w:cs="Courier New"/>
+        </w:rPr>
+        <w:t>class_data</w:t>
+      </w:r>
+      <w:proofErr w:type="spellEnd"/>
+      <w:r>
+        <w:rPr>
+          <w:rFonts w:ascii="Courier New" w:hAnsi="Courier New" w:cs="Courier New"/>
+        </w:rPr>
+        <w:t xml:space="preserve">['Age'].median()), </w:t>
       </w:r>
       <w:proofErr w:type="spellStart"/>
       <w:r>
@@ -4855,33 +4933,22 @@
         </w:rPr>
         <w:t>=True)</w:t>
       </w:r>
-      <w:commentRangeEnd w:id="10"/>
-      <w:r>
-        <w:rPr>
-          <w:rStyle w:val="CommentReference"/>
-        </w:rPr>
-        <w:commentReference w:id="10"/>
-      </w:r>
-    </w:p>
-    <w:p>
-      <w:pPr>
-        <w:tabs>
-          <w:tab w:val="left" w:pos="1984"/>
-        </w:tabs>
-        <w:rPr>
-          <w:rFonts w:ascii="Courier New" w:hAnsi="Courier New" w:cs="Courier New"/>
-        </w:rPr>
-      </w:pPr>
-    </w:p>
-    <w:p>
-      <w:pPr>
-        <w:tabs>
-          <w:tab w:val="left" w:pos="1984"/>
-        </w:tabs>
-        <w:rPr>
-          <w:rFonts w:ascii="Courier New" w:hAnsi="Courier New" w:cs="Courier New"/>
-        </w:rPr>
-      </w:pPr>
+    </w:p>
+    <w:p>
+      <w:pPr>
+        <w:tabs>
+          <w:tab w:val="left" w:pos="1984"/>
+        </w:tabs>
+        <w:rPr>
+          <w:rFonts w:ascii="Courier New" w:hAnsi="Courier New" w:cs="Courier New"/>
+        </w:rPr>
+      </w:pPr>
+      <w:r>
+        <w:rPr>
+          <w:rFonts w:ascii="Courier New" w:hAnsi="Courier New" w:cs="Courier New"/>
+        </w:rPr>
+        <w:t xml:space="preserve"># </w:t>
+      </w:r>
       <w:proofErr w:type="spellStart"/>
       <w:r>
         <w:rPr>
@@ -4894,7 +4961,55 @@
         <w:rPr>
           <w:rFonts w:ascii="Courier New" w:hAnsi="Courier New" w:cs="Courier New"/>
         </w:rPr>
-        <w:t>['Age'].</w:t>
+        <w:t xml:space="preserve">['Age'] = </w:t>
+      </w:r>
+      <w:proofErr w:type="spellStart"/>
+      <w:r>
+        <w:rPr>
+          <w:rFonts w:ascii="Courier New" w:hAnsi="Courier New" w:cs="Courier New"/>
+        </w:rPr>
+        <w:t>class_data</w:t>
+      </w:r>
+      <w:proofErr w:type="spellEnd"/>
+      <w:r>
+        <w:rPr>
+          <w:rFonts w:ascii="Courier New" w:hAnsi="Courier New" w:cs="Courier New"/>
+        </w:rPr>
+        <w:t>['Age'].round(2)</w:t>
+      </w:r>
+    </w:p>
+    <w:p>
+      <w:pPr>
+        <w:tabs>
+          <w:tab w:val="left" w:pos="1984"/>
+        </w:tabs>
+        <w:rPr>
+          <w:rFonts w:ascii="Courier New" w:hAnsi="Courier New" w:cs="Courier New"/>
+        </w:rPr>
+      </w:pPr>
+    </w:p>
+    <w:p>
+      <w:pPr>
+        <w:tabs>
+          <w:tab w:val="left" w:pos="1984"/>
+        </w:tabs>
+        <w:rPr>
+          <w:rFonts w:ascii="Courier New" w:hAnsi="Courier New" w:cs="Courier New"/>
+        </w:rPr>
+      </w:pPr>
+      <w:proofErr w:type="spellStart"/>
+      <w:r>
+        <w:rPr>
+          <w:rFonts w:ascii="Courier New" w:hAnsi="Courier New" w:cs="Courier New"/>
+        </w:rPr>
+        <w:t>class_data</w:t>
+      </w:r>
+      <w:proofErr w:type="spellEnd"/>
+      <w:r>
+        <w:rPr>
+          <w:rFonts w:ascii="Courier New" w:hAnsi="Courier New" w:cs="Courier New"/>
+        </w:rPr>
+        <w:t>['Height'].</w:t>
       </w:r>
       <w:proofErr w:type="spellStart"/>
       <w:r>
@@ -4922,7 +5037,7 @@
         <w:rPr>
           <w:rFonts w:ascii="Courier New" w:hAnsi="Courier New" w:cs="Courier New"/>
         </w:rPr>
-        <w:t xml:space="preserve">['Age'].median()), </w:t>
+        <w:t xml:space="preserve">['Height'].mean()), </w:t>
       </w:r>
       <w:proofErr w:type="spellStart"/>
       <w:r>
@@ -4948,12 +5063,6 @@
           <w:rFonts w:ascii="Courier New" w:hAnsi="Courier New" w:cs="Courier New"/>
         </w:rPr>
       </w:pPr>
-      <w:r>
-        <w:rPr>
-          <w:rFonts w:ascii="Courier New" w:hAnsi="Courier New" w:cs="Courier New"/>
-        </w:rPr>
-        <w:t xml:space="preserve"># </w:t>
-      </w:r>
       <w:proofErr w:type="spellStart"/>
       <w:r>
         <w:rPr>
@@ -4966,7 +5075,7 @@
         <w:rPr>
           <w:rFonts w:ascii="Courier New" w:hAnsi="Courier New" w:cs="Courier New"/>
         </w:rPr>
-        <w:t xml:space="preserve">['Age'] = </w:t>
+        <w:t xml:space="preserve">['Height'] = </w:t>
       </w:r>
       <w:proofErr w:type="spellStart"/>
       <w:r>
@@ -4980,7 +5089,7 @@
         <w:rPr>
           <w:rFonts w:ascii="Courier New" w:hAnsi="Courier New" w:cs="Courier New"/>
         </w:rPr>
-        <w:t>['Age'].round(2)</w:t>
+        <w:t>['Height'].round(1)</w:t>
       </w:r>
     </w:p>
     <w:p>
@@ -5014,7 +5123,7 @@
         <w:rPr>
           <w:rFonts w:ascii="Courier New" w:hAnsi="Courier New" w:cs="Courier New"/>
         </w:rPr>
-        <w:t>['Height'].</w:t>
+        <w:t>['Weight'].</w:t>
       </w:r>
       <w:proofErr w:type="spellStart"/>
       <w:r>
@@ -5042,7 +5151,7 @@
         <w:rPr>
           <w:rFonts w:ascii="Courier New" w:hAnsi="Courier New" w:cs="Courier New"/>
         </w:rPr>
-        <w:t xml:space="preserve">['Height'].mean()), </w:t>
+        <w:t xml:space="preserve">['Weight'].mean()), </w:t>
       </w:r>
       <w:proofErr w:type="spellStart"/>
       <w:r>
@@ -5080,7 +5189,7 @@
         <w:rPr>
           <w:rFonts w:ascii="Courier New" w:hAnsi="Courier New" w:cs="Courier New"/>
         </w:rPr>
-        <w:t xml:space="preserve">['Height'] = </w:t>
+        <w:t xml:space="preserve">['Weight'] = </w:t>
       </w:r>
       <w:proofErr w:type="spellStart"/>
       <w:r>
@@ -5094,7 +5203,7 @@
         <w:rPr>
           <w:rFonts w:ascii="Courier New" w:hAnsi="Courier New" w:cs="Courier New"/>
         </w:rPr>
-        <w:t>['Height'].round(1)</w:t>
+        <w:t>['Weight'].round(1)</w:t>
       </w:r>
     </w:p>
     <w:p>
@@ -5124,120 +5233,6 @@
         <w:t>class_data</w:t>
       </w:r>
       <w:proofErr w:type="spellEnd"/>
-      <w:r>
-        <w:rPr>
-          <w:rFonts w:ascii="Courier New" w:hAnsi="Courier New" w:cs="Courier New"/>
-        </w:rPr>
-        <w:t>['Weight'].</w:t>
-      </w:r>
-      <w:proofErr w:type="spellStart"/>
-      <w:r>
-        <w:rPr>
-          <w:rFonts w:ascii="Courier New" w:hAnsi="Courier New" w:cs="Courier New"/>
-        </w:rPr>
-        <w:t>fillna</w:t>
-      </w:r>
-      <w:proofErr w:type="spellEnd"/>
-      <w:r>
-        <w:rPr>
-          <w:rFonts w:ascii="Courier New" w:hAnsi="Courier New" w:cs="Courier New"/>
-        </w:rPr>
-        <w:t>((</w:t>
-      </w:r>
-      <w:proofErr w:type="spellStart"/>
-      <w:r>
-        <w:rPr>
-          <w:rFonts w:ascii="Courier New" w:hAnsi="Courier New" w:cs="Courier New"/>
-        </w:rPr>
-        <w:t>class_data</w:t>
-      </w:r>
-      <w:proofErr w:type="spellEnd"/>
-      <w:r>
-        <w:rPr>
-          <w:rFonts w:ascii="Courier New" w:hAnsi="Courier New" w:cs="Courier New"/>
-        </w:rPr>
-        <w:t xml:space="preserve">['Weight'].mean()), </w:t>
-      </w:r>
-      <w:proofErr w:type="spellStart"/>
-      <w:r>
-        <w:rPr>
-          <w:rFonts w:ascii="Courier New" w:hAnsi="Courier New" w:cs="Courier New"/>
-        </w:rPr>
-        <w:t>inplace</w:t>
-      </w:r>
-      <w:proofErr w:type="spellEnd"/>
-      <w:r>
-        <w:rPr>
-          <w:rFonts w:ascii="Courier New" w:hAnsi="Courier New" w:cs="Courier New"/>
-        </w:rPr>
-        <w:t>=True)</w:t>
-      </w:r>
-    </w:p>
-    <w:p>
-      <w:pPr>
-        <w:tabs>
-          <w:tab w:val="left" w:pos="1984"/>
-        </w:tabs>
-        <w:rPr>
-          <w:rFonts w:ascii="Courier New" w:hAnsi="Courier New" w:cs="Courier New"/>
-        </w:rPr>
-      </w:pPr>
-      <w:proofErr w:type="spellStart"/>
-      <w:r>
-        <w:rPr>
-          <w:rFonts w:ascii="Courier New" w:hAnsi="Courier New" w:cs="Courier New"/>
-        </w:rPr>
-        <w:t>class_data</w:t>
-      </w:r>
-      <w:proofErr w:type="spellEnd"/>
-      <w:r>
-        <w:rPr>
-          <w:rFonts w:ascii="Courier New" w:hAnsi="Courier New" w:cs="Courier New"/>
-        </w:rPr>
-        <w:t xml:space="preserve">['Weight'] = </w:t>
-      </w:r>
-      <w:proofErr w:type="spellStart"/>
-      <w:r>
-        <w:rPr>
-          <w:rFonts w:ascii="Courier New" w:hAnsi="Courier New" w:cs="Courier New"/>
-        </w:rPr>
-        <w:t>class_data</w:t>
-      </w:r>
-      <w:proofErr w:type="spellEnd"/>
-      <w:r>
-        <w:rPr>
-          <w:rFonts w:ascii="Courier New" w:hAnsi="Courier New" w:cs="Courier New"/>
-        </w:rPr>
-        <w:t>['Weight'].round(1)</w:t>
-      </w:r>
-    </w:p>
-    <w:p>
-      <w:pPr>
-        <w:tabs>
-          <w:tab w:val="left" w:pos="1984"/>
-        </w:tabs>
-        <w:rPr>
-          <w:rFonts w:ascii="Courier New" w:hAnsi="Courier New" w:cs="Courier New"/>
-        </w:rPr>
-      </w:pPr>
-    </w:p>
-    <w:p>
-      <w:pPr>
-        <w:tabs>
-          <w:tab w:val="left" w:pos="1984"/>
-        </w:tabs>
-        <w:rPr>
-          <w:rFonts w:ascii="Courier New" w:hAnsi="Courier New" w:cs="Courier New"/>
-        </w:rPr>
-      </w:pPr>
-      <w:proofErr w:type="spellStart"/>
-      <w:r>
-        <w:rPr>
-          <w:rFonts w:ascii="Courier New" w:hAnsi="Courier New" w:cs="Courier New"/>
-        </w:rPr>
-        <w:t>class_data</w:t>
-      </w:r>
-      <w:proofErr w:type="spellEnd"/>
     </w:p>
     <w:p>
       <w:pPr>
@@ -5290,6 +5285,7 @@
         <w:rPr>
           <w:rFonts w:ascii="Courier New" w:hAnsi="Courier New" w:cs="Courier New"/>
           <w:noProof/>
+          <w:lang w:eastAsia="en-SG"/>
         </w:rPr>
         <w:drawing>
           <wp:inline distT="0" distB="0" distL="0" distR="0" wp14:anchorId="6F83EF6F" wp14:editId="537757C5">
@@ -5307,7 +5303,7 @@
                     <pic:cNvPicPr/>
                   </pic:nvPicPr>
                   <pic:blipFill>
-                    <a:blip r:embed="rId19" cstate="print">
+                    <a:blip r:embed="rId17" cstate="print">
                       <a:extLst>
                         <a:ext uri="{28A0092B-C50C-407E-A947-70E740481C1C}">
                           <a14:useLocalDpi xmlns:a14="http://schemas.microsoft.com/office/drawing/2010/main" val="0"/>
@@ -5855,6 +5851,7 @@
         <w:rPr>
           <w:rFonts w:ascii="Courier New" w:hAnsi="Courier New" w:cs="Courier New"/>
           <w:noProof/>
+          <w:lang w:eastAsia="en-SG"/>
         </w:rPr>
         <w:drawing>
           <wp:inline distT="0" distB="0" distL="0" distR="0" wp14:anchorId="0165BA0D" wp14:editId="61F6D6C8">
@@ -5872,7 +5869,7 @@
                     <pic:cNvPicPr/>
                   </pic:nvPicPr>
                   <pic:blipFill>
-                    <a:blip r:embed="rId20" cstate="print">
+                    <a:blip r:embed="rId18" cstate="print">
                       <a:extLst>
                         <a:ext uri="{28A0092B-C50C-407E-A947-70E740481C1C}">
                           <a14:useLocalDpi xmlns:a14="http://schemas.microsoft.com/office/drawing/2010/main" val="0"/>
@@ -6385,6 +6382,7 @@
         <w:rPr>
           <w:rFonts w:ascii="Courier New" w:hAnsi="Courier New" w:cs="Courier New"/>
           <w:noProof/>
+          <w:lang w:eastAsia="en-SG"/>
         </w:rPr>
         <w:drawing>
           <wp:inline distT="0" distB="0" distL="0" distR="0" wp14:anchorId="15CE233F" wp14:editId="322AB49A">
@@ -6402,7 +6400,7 @@
                     <pic:cNvPicPr/>
                   </pic:nvPicPr>
                   <pic:blipFill>
-                    <a:blip r:embed="rId21" cstate="print">
+                    <a:blip r:embed="rId19" cstate="print">
                       <a:extLst>
                         <a:ext uri="{28A0092B-C50C-407E-A947-70E740481C1C}">
                           <a14:useLocalDpi xmlns:a14="http://schemas.microsoft.com/office/drawing/2010/main" val="0"/>
@@ -6946,6 +6944,7 @@
         <w:rPr>
           <w:rFonts w:ascii="Courier New" w:hAnsi="Courier New" w:cs="Courier New"/>
           <w:noProof/>
+          <w:lang w:eastAsia="en-SG"/>
         </w:rPr>
         <w:drawing>
           <wp:inline distT="0" distB="0" distL="0" distR="0" wp14:anchorId="224A3508" wp14:editId="149369FE">
@@ -6963,7 +6962,7 @@
                     <pic:cNvPicPr/>
                   </pic:nvPicPr>
                   <pic:blipFill>
-                    <a:blip r:embed="rId22" cstate="print">
+                    <a:blip r:embed="rId20" cstate="print">
                       <a:extLst>
                         <a:ext uri="{28A0092B-C50C-407E-A947-70E740481C1C}">
                           <a14:useLocalDpi xmlns:a14="http://schemas.microsoft.com/office/drawing/2010/main" val="0"/>
@@ -7094,7 +7093,21 @@
         <w:rPr>
           <w:rFonts w:ascii="Courier New" w:hAnsi="Courier New" w:cs="Courier New"/>
         </w:rPr>
-        <w:t xml:space="preserve"> in python. First, we must ensure that we import pandas into python and then import both dataset via the csv via df = </w:t>
+        <w:t xml:space="preserve"> in python. First, we must ensure that we import pandas into python and then import both dataset via the csv via </w:t>
+      </w:r>
+      <w:proofErr w:type="spellStart"/>
+      <w:r>
+        <w:rPr>
+          <w:rFonts w:ascii="Courier New" w:hAnsi="Courier New" w:cs="Courier New"/>
+        </w:rPr>
+        <w:t>df</w:t>
+      </w:r>
+      <w:proofErr w:type="spellEnd"/>
+      <w:r>
+        <w:rPr>
+          <w:rFonts w:ascii="Courier New" w:hAnsi="Courier New" w:cs="Courier New"/>
+        </w:rPr>
+        <w:t xml:space="preserve"> = </w:t>
       </w:r>
       <w:proofErr w:type="spellStart"/>
       <w:r>
@@ -7122,7 +7135,21 @@
         <w:rPr>
           <w:rFonts w:ascii="Courier New" w:hAnsi="Courier New" w:cs="Courier New"/>
         </w:rPr>
-        <w:t xml:space="preserve"> (df = </w:t>
+        <w:t xml:space="preserve"> (</w:t>
+      </w:r>
+      <w:proofErr w:type="spellStart"/>
+      <w:r>
+        <w:rPr>
+          <w:rFonts w:ascii="Courier New" w:hAnsi="Courier New" w:cs="Courier New"/>
+        </w:rPr>
+        <w:t>df</w:t>
+      </w:r>
+      <w:proofErr w:type="spellEnd"/>
+      <w:r>
+        <w:rPr>
+          <w:rFonts w:ascii="Courier New" w:hAnsi="Courier New" w:cs="Courier New"/>
+        </w:rPr>
+        <w:t xml:space="preserve"> = </w:t>
       </w:r>
       <w:proofErr w:type="spellStart"/>
       <w:r>
@@ -7310,27 +7337,36 @@
           <w:color w:val="000000"/>
         </w:rPr>
       </w:pPr>
+      <w:proofErr w:type="spellStart"/>
       <w:r>
         <w:rPr>
           <w:rFonts w:ascii="Courier New" w:eastAsia="Times New Roman" w:hAnsi="Courier New" w:cs="Courier New"/>
           <w:color w:val="000000"/>
         </w:rPr>
-        <w:t xml:space="preserve">df = </w:t>
-      </w:r>
-      <w:proofErr w:type="spellStart"/>
+        <w:t>df</w:t>
+      </w:r>
+      <w:proofErr w:type="spellEnd"/>
       <w:r>
         <w:rPr>
           <w:rFonts w:ascii="Courier New" w:eastAsia="Times New Roman" w:hAnsi="Courier New" w:cs="Courier New"/>
           <w:color w:val="000000"/>
         </w:rPr>
-        <w:t>pd.merge</w:t>
-      </w:r>
-      <w:proofErr w:type="spellEnd"/>
+        <w:t xml:space="preserve"> = </w:t>
+      </w:r>
+      <w:proofErr w:type="spellStart"/>
       <w:r>
         <w:rPr>
           <w:rFonts w:ascii="Courier New" w:eastAsia="Times New Roman" w:hAnsi="Courier New" w:cs="Courier New"/>
           <w:color w:val="000000"/>
         </w:rPr>
+        <w:t>pd.merge</w:t>
+      </w:r>
+      <w:proofErr w:type="spellEnd"/>
+      <w:r>
+        <w:rPr>
+          <w:rFonts w:ascii="Courier New" w:eastAsia="Times New Roman" w:hAnsi="Courier New" w:cs="Courier New"/>
+          <w:color w:val="000000"/>
+        </w:rPr>
         <w:t>(exp1, exp2, on='id', how='inner')</w:t>
       </w:r>
     </w:p>
@@ -7377,27 +7413,36 @@
           <w:color w:val="000000"/>
         </w:rPr>
       </w:pPr>
+      <w:proofErr w:type="spellStart"/>
       <w:r>
         <w:rPr>
           <w:rFonts w:ascii="Courier New" w:eastAsia="Times New Roman" w:hAnsi="Courier New" w:cs="Courier New"/>
           <w:color w:val="000000"/>
         </w:rPr>
-        <w:t xml:space="preserve">df = </w:t>
-      </w:r>
-      <w:proofErr w:type="spellStart"/>
+        <w:t>df</w:t>
+      </w:r>
+      <w:proofErr w:type="spellEnd"/>
       <w:r>
         <w:rPr>
           <w:rFonts w:ascii="Courier New" w:eastAsia="Times New Roman" w:hAnsi="Courier New" w:cs="Courier New"/>
           <w:color w:val="000000"/>
         </w:rPr>
-        <w:t>pd.merge</w:t>
-      </w:r>
-      <w:proofErr w:type="spellEnd"/>
+        <w:t xml:space="preserve"> = </w:t>
+      </w:r>
+      <w:proofErr w:type="spellStart"/>
       <w:r>
         <w:rPr>
           <w:rFonts w:ascii="Courier New" w:eastAsia="Times New Roman" w:hAnsi="Courier New" w:cs="Courier New"/>
           <w:color w:val="000000"/>
         </w:rPr>
+        <w:t>pd.merge</w:t>
+      </w:r>
+      <w:proofErr w:type="spellEnd"/>
+      <w:r>
+        <w:rPr>
+          <w:rFonts w:ascii="Courier New" w:eastAsia="Times New Roman" w:hAnsi="Courier New" w:cs="Courier New"/>
+          <w:color w:val="000000"/>
+        </w:rPr>
         <w:t>(exp1, exp2, on='id', how='left')</w:t>
       </w:r>
     </w:p>
@@ -7444,27 +7489,36 @@
           <w:color w:val="000000"/>
         </w:rPr>
       </w:pPr>
+      <w:proofErr w:type="spellStart"/>
       <w:r>
         <w:rPr>
           <w:rFonts w:ascii="Courier New" w:eastAsia="Times New Roman" w:hAnsi="Courier New" w:cs="Courier New"/>
           <w:color w:val="000000"/>
         </w:rPr>
-        <w:t xml:space="preserve">df = </w:t>
-      </w:r>
-      <w:proofErr w:type="spellStart"/>
+        <w:t>df</w:t>
+      </w:r>
+      <w:proofErr w:type="spellEnd"/>
       <w:r>
         <w:rPr>
           <w:rFonts w:ascii="Courier New" w:eastAsia="Times New Roman" w:hAnsi="Courier New" w:cs="Courier New"/>
           <w:color w:val="000000"/>
         </w:rPr>
-        <w:t>pd.merge</w:t>
-      </w:r>
-      <w:proofErr w:type="spellEnd"/>
+        <w:t xml:space="preserve"> = </w:t>
+      </w:r>
+      <w:proofErr w:type="spellStart"/>
       <w:r>
         <w:rPr>
           <w:rFonts w:ascii="Courier New" w:eastAsia="Times New Roman" w:hAnsi="Courier New" w:cs="Courier New"/>
           <w:color w:val="000000"/>
         </w:rPr>
+        <w:t>pd.merge</w:t>
+      </w:r>
+      <w:proofErr w:type="spellEnd"/>
+      <w:r>
+        <w:rPr>
+          <w:rFonts w:ascii="Courier New" w:eastAsia="Times New Roman" w:hAnsi="Courier New" w:cs="Courier New"/>
+          <w:color w:val="000000"/>
+        </w:rPr>
         <w:t>(exp1, exp2, on='id', how='right')</w:t>
       </w:r>
     </w:p>
@@ -7511,12 +7565,21 @@
           <w:color w:val="000000"/>
         </w:rPr>
       </w:pPr>
+      <w:proofErr w:type="spellStart"/>
       <w:r>
         <w:rPr>
           <w:rFonts w:ascii="Courier New" w:eastAsia="Times New Roman" w:hAnsi="Courier New" w:cs="Courier New"/>
           <w:color w:val="000000"/>
         </w:rPr>
-        <w:t xml:space="preserve">df = </w:t>
+        <w:t>df</w:t>
+      </w:r>
+      <w:proofErr w:type="spellEnd"/>
+      <w:r>
+        <w:rPr>
+          <w:rFonts w:ascii="Courier New" w:eastAsia="Times New Roman" w:hAnsi="Courier New" w:cs="Courier New"/>
+          <w:color w:val="000000"/>
+        </w:rPr>
+        <w:t xml:space="preserve"> = </w:t>
       </w:r>
       <w:proofErr w:type="spellStart"/>
       <w:r>
@@ -9541,7 +9604,7 @@
 </file>
 
 <file path=word/comments.xml><?xml version="1.0" encoding="utf-8"?>
-<w:comments xmlns:wpc="http://schemas.microsoft.com/office/word/2010/wordprocessingCanvas" xmlns:cx="http://schemas.microsoft.com/office/drawing/2014/chartex" xmlns:cx1="http://schemas.microsoft.com/office/drawing/2015/9/8/chartex" xmlns:cx2="http://schemas.microsoft.com/office/drawing/2015/10/21/chartex" xmlns:cx3="http://schemas.microsoft.com/office/drawing/2016/5/9/chartex" xmlns:cx4="http://schemas.microsoft.com/office/drawing/2016/5/10/chartex" xmlns:cx5="http://schemas.microsoft.com/office/drawing/2016/5/11/chartex" xmlns:cx6="http://schemas.microsoft.com/office/drawing/2016/5/12/chartex" xmlns:cx7="http://schemas.microsoft.com/office/drawing/2016/5/13/chartex" xmlns:cx8="http://schemas.microsoft.com/office/drawing/2016/5/14/chartex" xmlns:mc="http://schemas.openxmlformats.org/markup-compatibility/2006" xmlns:aink="http://schemas.microsoft.com/office/drawing/2016/ink" xmlns:am3d="http://schemas.microsoft.com/office/drawing/2017/model3d" xmlns:o="urn:schemas-microsoft-com:office:office" xmlns:r="http://schemas.openxmlformats.org/officeDocument/2006/relationships" xmlns:m="http://schemas.openxmlformats.org/officeDocument/2006/math" xmlns:v="urn:schemas-microsoft-com:vml" xmlns:wp14="http://schemas.microsoft.com/office/word/2010/wordprocessingDrawing" xmlns:wp="http://schemas.openxmlformats.org/drawingml/2006/wordprocessingDrawing" xmlns:w10="urn:schemas-microsoft-com:office:word" xmlns:w="http://schemas.openxmlformats.org/wordprocessingml/2006/main" xmlns:w14="http://schemas.microsoft.com/office/word/2010/wordml" xmlns:w15="http://schemas.microsoft.com/office/word/2012/wordml" xmlns:w16cex="http://schemas.microsoft.com/office/word/2018/wordml/cex" xmlns:w16cid="http://schemas.microsoft.com/office/word/2016/wordml/cid" xmlns:w16="http://schemas.microsoft.com/office/word/2018/wordml" xmlns:w16sdtdh="http://schemas.microsoft.com/office/word/2020/wordml/sdtdatahash" xmlns:w16se="http://schemas.microsoft.com/office/word/2015/wordml/symex" xmlns:wpg="http://schemas.microsoft.com/office/word/2010/wordprocessingGroup" xmlns:wpi="http://schemas.microsoft.com/office/word/2010/wordprocessingInk" xmlns:wne="http://schemas.microsoft.com/office/word/2006/wordml" xmlns:wps="http://schemas.microsoft.com/office/word/2010/wordprocessingShape" mc:Ignorable="w14 w15 w16se w16cid w16 w16cex w16sdtdh wp14">
+<w:comments xmlns:wpc="http://schemas.microsoft.com/office/word/2010/wordprocessingCanvas" xmlns:mc="http://schemas.openxmlformats.org/markup-compatibility/2006" xmlns:o="urn:schemas-microsoft-com:office:office" xmlns:r="http://schemas.openxmlformats.org/officeDocument/2006/relationships" xmlns:m="http://schemas.openxmlformats.org/officeDocument/2006/math" xmlns:v="urn:schemas-microsoft-com:vml" xmlns:wp14="http://schemas.microsoft.com/office/word/2010/wordprocessingDrawing" xmlns:wp="http://schemas.openxmlformats.org/drawingml/2006/wordprocessingDrawing" xmlns:w10="urn:schemas-microsoft-com:office:word" xmlns:w="http://schemas.openxmlformats.org/wordprocessingml/2006/main" xmlns:w14="http://schemas.microsoft.com/office/word/2010/wordml" xmlns:w15="http://schemas.microsoft.com/office/word/2012/wordml" xmlns:wpg="http://schemas.microsoft.com/office/word/2010/wordprocessingGroup" xmlns:wpi="http://schemas.microsoft.com/office/word/2010/wordprocessingInk" xmlns:wne="http://schemas.microsoft.com/office/word/2006/wordml" xmlns:wps="http://schemas.microsoft.com/office/word/2010/wordprocessingShape" mc:Ignorable="w14 w15 wp14">
   <w:comment w:id="0" w:author="Munish Kumar" w:date="2021-09-02T16:02:00Z" w:initials="MK">
     <w:p>
       <w:pPr>
@@ -9594,15 +9657,7 @@
       </w:r>
       <w:proofErr w:type="spellEnd"/>
       <w:r>
-        <w:t xml:space="preserve"> array; y </w:t>
-      </w:r>
-      <w:proofErr w:type="gramStart"/>
-      <w:r>
-        <w:t>do</w:t>
-      </w:r>
-      <w:proofErr w:type="gramEnd"/>
-      <w:r>
-        <w:t xml:space="preserve"> it this long-winded way?</w:t>
+        <w:t xml:space="preserve"> array; y do it this long-winded way?</w:t>
       </w:r>
     </w:p>
     <w:p>
@@ -9619,6 +9674,7 @@
         </w:rPr>
       </w:pPr>
       <w:proofErr w:type="spellStart"/>
+      <w:proofErr w:type="gramStart"/>
       <w:r>
         <w:rPr>
           <w:sz w:val="23"/>
@@ -9627,135 +9683,138 @@
         <w:t>yhat</w:t>
       </w:r>
       <w:proofErr w:type="spellEnd"/>
+      <w:proofErr w:type="gramEnd"/>
       <w:r>
         <w:rPr>
           <w:sz w:val="23"/>
           <w:szCs w:val="23"/>
         </w:rPr>
-        <w:t xml:space="preserve"> = 2 - d</w:t>
-      </w:r>
-      <w:proofErr w:type="gramStart"/>
-      <w:r>
+        <w:t xml:space="preserve"> = 2 - d[:, 0] * 0.5 + d[:, 1] * 2 </w:t>
+      </w:r>
+    </w:p>
+    <w:p>
+      <w:pPr>
+        <w:pStyle w:val="CommentText"/>
         <w:rPr>
           <w:sz w:val="23"/>
           <w:szCs w:val="23"/>
         </w:rPr>
-        <w:t>[:,</w:t>
-      </w:r>
-      <w:proofErr w:type="gramEnd"/>
+      </w:pPr>
       <w:r>
         <w:rPr>
           <w:sz w:val="23"/>
           <w:szCs w:val="23"/>
         </w:rPr>
-        <w:t xml:space="preserve"> 0] * 0.5 + d[:, 1] * 2 </w:t>
-      </w:r>
-    </w:p>
-    <w:p>
-      <w:pPr>
-        <w:pStyle w:val="CommentText"/>
+        <w:t>print(</w:t>
+      </w:r>
+      <w:proofErr w:type="spellStart"/>
+      <w:r>
         <w:rPr>
           <w:sz w:val="23"/>
           <w:szCs w:val="23"/>
         </w:rPr>
-      </w:pPr>
+        <w:t>yhat</w:t>
+      </w:r>
+      <w:proofErr w:type="spellEnd"/>
       <w:r>
         <w:rPr>
           <w:sz w:val="23"/>
           <w:szCs w:val="23"/>
         </w:rPr>
-        <w:t>print(</w:t>
-      </w:r>
-      <w:proofErr w:type="spellStart"/>
-      <w:r>
+        <w:t>)</w:t>
+      </w:r>
+    </w:p>
+    <w:p>
+      <w:pPr>
+        <w:pStyle w:val="CommentText"/>
         <w:rPr>
           <w:sz w:val="23"/>
           <w:szCs w:val="23"/>
         </w:rPr>
-        <w:t>yhat</w:t>
-      </w:r>
-      <w:proofErr w:type="spellEnd"/>
-      <w:r>
+      </w:pPr>
+    </w:p>
+    <w:p>
+      <w:pPr>
+        <w:pStyle w:val="CommentText"/>
         <w:rPr>
           <w:sz w:val="23"/>
           <w:szCs w:val="23"/>
         </w:rPr>
-        <w:t>)</w:t>
-      </w:r>
-    </w:p>
-    <w:p>
-      <w:pPr>
-        <w:pStyle w:val="CommentText"/>
+      </w:pPr>
+      <w:r>
         <w:rPr>
           <w:sz w:val="23"/>
           <w:szCs w:val="23"/>
         </w:rPr>
-      </w:pPr>
+        <w:t>2+1+1</w:t>
+      </w:r>
     </w:p>
     <w:p>
       <w:pPr>
         <w:pStyle w:val="CommentText"/>
+      </w:pPr>
+      <w:r>
         <w:rPr>
           <w:sz w:val="23"/>
           <w:szCs w:val="23"/>
         </w:rPr>
-      </w:pPr>
-      <w:r>
+        <w:t>4M</w:t>
+      </w:r>
+    </w:p>
+  </w:comment>
+  <w:comment w:id="2" w:author="Munish Kumar" w:date="2021-09-02T16:05:00Z" w:initials="MK">
+    <w:p>
+      <w:pPr>
+        <w:pStyle w:val="CommentText"/>
+      </w:pPr>
+      <w:r>
+        <w:rPr>
+          <w:rStyle w:val="CommentReference"/>
+        </w:rPr>
+        <w:annotationRef/>
+      </w:r>
+      <w:r>
+        <w:t>Again, a bit long winded</w:t>
+      </w:r>
+    </w:p>
+    <w:p>
+      <w:pPr>
+        <w:pStyle w:val="CommentText"/>
+      </w:pPr>
+    </w:p>
+    <w:p>
+      <w:pPr>
+        <w:pStyle w:val="Default"/>
         <w:rPr>
           <w:sz w:val="23"/>
           <w:szCs w:val="23"/>
         </w:rPr>
-        <w:t>2+1+1</w:t>
-      </w:r>
-    </w:p>
-    <w:p>
-      <w:pPr>
-        <w:pStyle w:val="CommentText"/>
-      </w:pPr>
+      </w:pPr>
+      <w:proofErr w:type="spellStart"/>
+      <w:proofErr w:type="gramStart"/>
       <w:r>
         <w:rPr>
           <w:sz w:val="23"/>
           <w:szCs w:val="23"/>
         </w:rPr>
-        <w:t>4M</w:t>
-      </w:r>
-    </w:p>
-  </w:comment>
-  <w:comment w:id="2" w:author="Munish Kumar" w:date="2021-09-02T16:05:00Z" w:initials="MK">
-    <w:p>
-      <w:pPr>
-        <w:pStyle w:val="CommentText"/>
-      </w:pPr>
-      <w:r>
-        <w:rPr>
-          <w:rStyle w:val="CommentReference"/>
-        </w:rPr>
-        <w:annotationRef/>
-      </w:r>
-      <w:r>
-        <w:t>Again, a bit long winded</w:t>
-      </w:r>
-    </w:p>
-    <w:p>
-      <w:pPr>
-        <w:pStyle w:val="CommentText"/>
-      </w:pPr>
-    </w:p>
-    <w:p>
-      <w:pPr>
-        <w:pStyle w:val="Default"/>
+        <w:t>ehat</w:t>
+      </w:r>
+      <w:proofErr w:type="spellEnd"/>
+      <w:proofErr w:type="gramEnd"/>
+      <w:r>
         <w:rPr>
           <w:sz w:val="23"/>
           <w:szCs w:val="23"/>
         </w:rPr>
-      </w:pPr>
+        <w:t xml:space="preserve"> = d[:, 2] - </w:t>
+      </w:r>
       <w:proofErr w:type="spellStart"/>
       <w:r>
         <w:rPr>
           <w:sz w:val="23"/>
           <w:szCs w:val="23"/>
         </w:rPr>
-        <w:t>ehat</w:t>
+        <w:t>yhat</w:t>
       </w:r>
       <w:proofErr w:type="spellEnd"/>
       <w:r>
@@ -9763,23 +9822,23 @@
           <w:sz w:val="23"/>
           <w:szCs w:val="23"/>
         </w:rPr>
-        <w:t xml:space="preserve"> = d</w:t>
-      </w:r>
-      <w:proofErr w:type="gramStart"/>
-      <w:r>
+        <w:t xml:space="preserve"> </w:t>
+      </w:r>
+    </w:p>
+    <w:p>
+      <w:pPr>
+        <w:pStyle w:val="CommentText"/>
         <w:rPr>
           <w:sz w:val="23"/>
           <w:szCs w:val="23"/>
         </w:rPr>
-        <w:t>[:,</w:t>
-      </w:r>
-      <w:proofErr w:type="gramEnd"/>
+      </w:pPr>
       <w:r>
         <w:rPr>
           <w:sz w:val="23"/>
           <w:szCs w:val="23"/>
         </w:rPr>
-        <w:t xml:space="preserve"> 2] - </w:t>
+        <w:t>print(</w:t>
       </w:r>
       <w:proofErr w:type="spellStart"/>
       <w:r>
@@ -9787,7 +9846,7 @@
           <w:sz w:val="23"/>
           <w:szCs w:val="23"/>
         </w:rPr>
-        <w:t>yhat</w:t>
+        <w:t>ehat</w:t>
       </w:r>
       <w:proofErr w:type="spellEnd"/>
       <w:r>
@@ -9795,7 +9854,7 @@
           <w:sz w:val="23"/>
           <w:szCs w:val="23"/>
         </w:rPr>
-        <w:t xml:space="preserve"> </w:t>
+        <w:t>)</w:t>
       </w:r>
     </w:p>
     <w:p>
@@ -9806,29 +9865,313 @@
           <w:szCs w:val="23"/>
         </w:rPr>
       </w:pPr>
-      <w:r>
+    </w:p>
+    <w:p>
+      <w:pPr>
+        <w:pStyle w:val="CommentText"/>
         <w:rPr>
           <w:sz w:val="23"/>
           <w:szCs w:val="23"/>
         </w:rPr>
-        <w:t>print(</w:t>
-      </w:r>
-      <w:proofErr w:type="spellStart"/>
+      </w:pPr>
       <w:r>
         <w:rPr>
           <w:sz w:val="23"/>
           <w:szCs w:val="23"/>
         </w:rPr>
-        <w:t>ehat</w:t>
-      </w:r>
-      <w:proofErr w:type="spellEnd"/>
+        <w:t>2+2</w:t>
+      </w:r>
+    </w:p>
+    <w:p>
+      <w:pPr>
+        <w:pStyle w:val="CommentText"/>
+      </w:pPr>
       <w:r>
         <w:rPr>
           <w:sz w:val="23"/>
           <w:szCs w:val="23"/>
         </w:rPr>
-        <w:t>)</w:t>
-      </w:r>
+        <w:t>4M</w:t>
+      </w:r>
+    </w:p>
+  </w:comment>
+  <w:comment w:id="3" w:author="Munish Kumar" w:date="2021-09-02T16:06:00Z" w:initials="MK">
+    <w:p>
+      <w:pPr>
+        <w:pStyle w:val="CommentText"/>
+      </w:pPr>
+      <w:r>
+        <w:rPr>
+          <w:rStyle w:val="CommentReference"/>
+        </w:rPr>
+        <w:annotationRef/>
+      </w:r>
+      <w:r>
+        <w:t xml:space="preserve">Use </w:t>
+      </w:r>
+      <w:proofErr w:type="spellStart"/>
+      <w:proofErr w:type="gramStart"/>
+      <w:r>
+        <w:t>plt.show</w:t>
+      </w:r>
+      <w:proofErr w:type="spellEnd"/>
+      <w:r>
+        <w:t>()</w:t>
+      </w:r>
+      <w:proofErr w:type="gramEnd"/>
+    </w:p>
+    <w:p>
+      <w:pPr>
+        <w:pStyle w:val="CommentText"/>
+      </w:pPr>
+    </w:p>
+    <w:p>
+      <w:pPr>
+        <w:pStyle w:val="CommentText"/>
+      </w:pPr>
+      <w:proofErr w:type="spellStart"/>
+      <w:r>
+        <w:t>Xticks</w:t>
+      </w:r>
+      <w:proofErr w:type="spellEnd"/>
+      <w:r>
+        <w:t xml:space="preserve"> are off as well. I cant tell how many bins you have with this method</w:t>
+      </w:r>
+    </w:p>
+    <w:p>
+      <w:pPr>
+        <w:pStyle w:val="CommentText"/>
+      </w:pPr>
+    </w:p>
+    <w:p>
+      <w:pPr>
+        <w:pStyle w:val="CommentText"/>
+      </w:pPr>
+      <w:r>
+        <w:t>Your explanation is also incorrect because how you know if something is a normal distribution is if the curve is bell-shaped, with a mean at 0</w:t>
+      </w:r>
+    </w:p>
+    <w:p>
+      <w:pPr>
+        <w:pStyle w:val="CommentText"/>
+      </w:pPr>
+    </w:p>
+    <w:p>
+      <w:pPr>
+        <w:pStyle w:val="CommentText"/>
+      </w:pPr>
+      <w:r>
+        <w:t>1+1+1</w:t>
+      </w:r>
+    </w:p>
+    <w:p>
+      <w:pPr>
+        <w:pStyle w:val="CommentText"/>
+      </w:pPr>
+      <w:r>
+        <w:t>3M</w:t>
+      </w:r>
+    </w:p>
+  </w:comment>
+  <w:comment w:id="4" w:author="Munish Kumar" w:date="2021-09-02T16:08:00Z" w:initials="MK">
+    <w:p>
+      <w:pPr>
+        <w:pStyle w:val="CommentText"/>
+      </w:pPr>
+      <w:r>
+        <w:rPr>
+          <w:rStyle w:val="CommentReference"/>
+        </w:rPr>
+        <w:annotationRef/>
+      </w:r>
+      <w:r>
+        <w:t>This is generally correct</w:t>
+      </w:r>
+    </w:p>
+    <w:p>
+      <w:pPr>
+        <w:pStyle w:val="CommentText"/>
+      </w:pPr>
+      <w:r>
+        <w:t>1+1+1</w:t>
+      </w:r>
+    </w:p>
+    <w:p>
+      <w:pPr>
+        <w:pStyle w:val="CommentText"/>
+      </w:pPr>
+      <w:r>
+        <w:t>3M</w:t>
+      </w:r>
+    </w:p>
+  </w:comment>
+  <w:comment w:id="5" w:author="Munish Kumar" w:date="2021-09-02T16:08:00Z" w:initials="MK">
+    <w:p>
+      <w:pPr>
+        <w:pStyle w:val="CommentText"/>
+      </w:pPr>
+      <w:r>
+        <w:rPr>
+          <w:rStyle w:val="CommentReference"/>
+        </w:rPr>
+        <w:annotationRef/>
+      </w:r>
+      <w:r>
+        <w:t>Don’t think you need to show this, but its ok</w:t>
+      </w:r>
+    </w:p>
+  </w:comment>
+  <w:comment w:id="6" w:author="Munish Kumar" w:date="2021-09-02T16:09:00Z" w:initials="MK">
+    <w:p>
+      <w:pPr>
+        <w:pStyle w:val="CommentText"/>
+      </w:pPr>
+      <w:r>
+        <w:rPr>
+          <w:rStyle w:val="CommentReference"/>
+        </w:rPr>
+        <w:annotationRef/>
+      </w:r>
+      <w:r>
+        <w:t>There is something wrong here</w:t>
+      </w:r>
+    </w:p>
+    <w:p>
+      <w:pPr>
+        <w:pStyle w:val="CommentText"/>
+      </w:pPr>
+    </w:p>
+    <w:p>
+      <w:pPr>
+        <w:pStyle w:val="CommentText"/>
+      </w:pPr>
+      <w:r>
+        <w:t>Your results should be random. I can see x-y trend.</w:t>
+      </w:r>
+    </w:p>
+    <w:p>
+      <w:pPr>
+        <w:pStyle w:val="CommentText"/>
+      </w:pPr>
+    </w:p>
+    <w:p>
+      <w:pPr>
+        <w:pStyle w:val="CommentText"/>
+      </w:pPr>
+      <w:r>
+        <w:t xml:space="preserve">You are not plotting the right things – should be </w:t>
+      </w:r>
+      <w:proofErr w:type="spellStart"/>
+      <w:r>
+        <w:t>yhat</w:t>
+      </w:r>
+      <w:proofErr w:type="spellEnd"/>
+      <w:r>
+        <w:t xml:space="preserve"> vs </w:t>
+      </w:r>
+      <w:proofErr w:type="spellStart"/>
+      <w:r>
+        <w:rPr>
+          <w:rFonts w:ascii="Courier New" w:hAnsi="Courier New" w:cs="Courier New"/>
+        </w:rPr>
+        <w:t>model_e_arr</w:t>
+      </w:r>
+      <w:proofErr w:type="spellEnd"/>
+    </w:p>
+  </w:comment>
+  <w:comment w:id="7" w:author="Munish Kumar" w:date="2021-09-02T16:11:00Z" w:initials="MK">
+    <w:p>
+      <w:pPr>
+        <w:pStyle w:val="CommentText"/>
+      </w:pPr>
+      <w:r>
+        <w:rPr>
+          <w:rStyle w:val="CommentReference"/>
+        </w:rPr>
+        <w:annotationRef/>
+      </w:r>
+      <w:r>
+        <w:t>Ok, good job</w:t>
+      </w:r>
+    </w:p>
+    <w:p>
+      <w:pPr>
+        <w:pStyle w:val="CommentText"/>
+      </w:pPr>
+    </w:p>
+    <w:p>
+      <w:pPr>
+        <w:pStyle w:val="CommentText"/>
+      </w:pPr>
+      <w:r>
+        <w:t>2+2+1</w:t>
+      </w:r>
+    </w:p>
+    <w:p>
+      <w:pPr>
+        <w:pStyle w:val="CommentText"/>
+      </w:pPr>
+      <w:r>
+        <w:t>5M</w:t>
+      </w:r>
+    </w:p>
+  </w:comment>
+  <w:comment w:id="8" w:author="Munish Kumar" w:date="2021-09-02T16:13:00Z" w:initials="MK">
+    <w:p>
+      <w:pPr>
+        <w:pStyle w:val="CommentText"/>
+      </w:pPr>
+      <w:r>
+        <w:rPr>
+          <w:rStyle w:val="CommentReference"/>
+        </w:rPr>
+        <w:annotationRef/>
+      </w:r>
+      <w:r>
+        <w:t>Ok, correct</w:t>
+      </w:r>
+    </w:p>
+    <w:p>
+      <w:pPr>
+        <w:pStyle w:val="CommentText"/>
+      </w:pPr>
+    </w:p>
+    <w:p>
+      <w:pPr>
+        <w:pStyle w:val="CommentText"/>
+      </w:pPr>
+      <w:r>
+        <w:t>1+2+2+2</w:t>
+      </w:r>
+    </w:p>
+    <w:p>
+      <w:pPr>
+        <w:pStyle w:val="CommentText"/>
+      </w:pPr>
+      <w:r>
+        <w:t>7M</w:t>
+      </w:r>
+    </w:p>
+  </w:comment>
+  <w:comment w:id="9" w:author="Munish Kumar" w:date="2021-09-02T16:15:00Z" w:initials="MK">
+    <w:p>
+      <w:pPr>
+        <w:pStyle w:val="CommentText"/>
+      </w:pPr>
+      <w:r>
+        <w:rPr>
+          <w:rStyle w:val="CommentReference"/>
+        </w:rPr>
+        <w:annotationRef/>
+      </w:r>
+      <w:r>
+        <w:t xml:space="preserve">Ok while the idea is right, I was specifically looking for </w:t>
+      </w:r>
+    </w:p>
+    <w:p>
+      <w:pPr>
+        <w:pStyle w:val="CommentText"/>
+      </w:pPr>
     </w:p>
     <w:p>
       <w:pPr>
@@ -9838,397 +10181,73 @@
           <w:szCs w:val="23"/>
         </w:rPr>
       </w:pPr>
-    </w:p>
-    <w:p>
-      <w:pPr>
-        <w:pStyle w:val="CommentText"/>
+      <w:r>
         <w:rPr>
           <w:sz w:val="23"/>
           <w:szCs w:val="23"/>
         </w:rPr>
-      </w:pPr>
+        <w:t>.</w:t>
+      </w:r>
+      <w:proofErr w:type="spellStart"/>
+      <w:proofErr w:type="gramStart"/>
       <w:r>
         <w:rPr>
           <w:sz w:val="23"/>
           <w:szCs w:val="23"/>
         </w:rPr>
-        <w:t>2+2</w:t>
-      </w:r>
-    </w:p>
-    <w:p>
-      <w:pPr>
-        <w:pStyle w:val="CommentText"/>
-      </w:pPr>
+        <w:t>isnull</w:t>
+      </w:r>
+      <w:proofErr w:type="spellEnd"/>
       <w:r>
         <w:rPr>
           <w:sz w:val="23"/>
           <w:szCs w:val="23"/>
         </w:rPr>
-        <w:t>4M</w:t>
-      </w:r>
-    </w:p>
-  </w:comment>
-  <w:comment w:id="3" w:author="Munish Kumar" w:date="2021-09-02T16:06:00Z" w:initials="MK">
-    <w:p>
-      <w:pPr>
-        <w:pStyle w:val="CommentText"/>
-      </w:pPr>
-      <w:r>
-        <w:rPr>
-          <w:rStyle w:val="CommentReference"/>
-        </w:rPr>
-        <w:annotationRef/>
-      </w:r>
-      <w:r>
-        <w:t xml:space="preserve">Use </w:t>
-      </w:r>
-      <w:proofErr w:type="spellStart"/>
-      <w:proofErr w:type="gramStart"/>
-      <w:r>
-        <w:t>plt.show</w:t>
-      </w:r>
-      <w:proofErr w:type="spellEnd"/>
+        <w:t>(</w:t>
+      </w:r>
       <w:proofErr w:type="gramEnd"/>
       <w:r>
-        <w:t>()</w:t>
-      </w:r>
-    </w:p>
-    <w:p>
-      <w:pPr>
-        <w:pStyle w:val="CommentText"/>
-      </w:pPr>
-    </w:p>
-    <w:p>
-      <w:pPr>
-        <w:pStyle w:val="CommentText"/>
-      </w:pPr>
-      <w:proofErr w:type="spellStart"/>
-      <w:r>
-        <w:t>Xticks</w:t>
-      </w:r>
-      <w:proofErr w:type="spellEnd"/>
-      <w:r>
-        <w:t xml:space="preserve"> are off as well. I </w:t>
-      </w:r>
-      <w:proofErr w:type="gramStart"/>
-      <w:r>
-        <w:t>cant</w:t>
-      </w:r>
-      <w:proofErr w:type="gramEnd"/>
-      <w:r>
-        <w:t xml:space="preserve"> tell how many bins you have with this method</w:t>
-      </w:r>
-    </w:p>
-    <w:p>
-      <w:pPr>
-        <w:pStyle w:val="CommentText"/>
-      </w:pPr>
-    </w:p>
-    <w:p>
-      <w:pPr>
-        <w:pStyle w:val="CommentText"/>
-      </w:pPr>
-      <w:r>
-        <w:t>Your explanation is also incorrect because how you know if something is a normal distribution is if the curve is bell-shaped, with a mean at 0</w:t>
-      </w:r>
-    </w:p>
-    <w:p>
-      <w:pPr>
-        <w:pStyle w:val="CommentText"/>
-      </w:pPr>
-    </w:p>
-    <w:p>
-      <w:pPr>
-        <w:pStyle w:val="CommentText"/>
-      </w:pPr>
-      <w:r>
-        <w:t>1+1+1</w:t>
-      </w:r>
-    </w:p>
-    <w:p>
-      <w:pPr>
-        <w:pStyle w:val="CommentText"/>
-      </w:pPr>
-      <w:r>
-        <w:t>3M</w:t>
-      </w:r>
-    </w:p>
-  </w:comment>
-  <w:comment w:id="4" w:author="Munish Kumar" w:date="2021-09-02T16:08:00Z" w:initials="MK">
-    <w:p>
-      <w:pPr>
-        <w:pStyle w:val="CommentText"/>
-      </w:pPr>
-      <w:r>
-        <w:rPr>
-          <w:rStyle w:val="CommentReference"/>
-        </w:rPr>
-        <w:annotationRef/>
-      </w:r>
-      <w:r>
-        <w:t>This is generally correct</w:t>
-      </w:r>
-    </w:p>
-    <w:p>
-      <w:pPr>
-        <w:pStyle w:val="CommentText"/>
-      </w:pPr>
-      <w:r>
-        <w:t>1+1+1</w:t>
-      </w:r>
-    </w:p>
-    <w:p>
-      <w:pPr>
-        <w:pStyle w:val="CommentText"/>
-      </w:pPr>
-      <w:r>
-        <w:t>3M</w:t>
-      </w:r>
-    </w:p>
-  </w:comment>
-  <w:comment w:id="5" w:author="Munish Kumar" w:date="2021-09-02T16:08:00Z" w:initials="MK">
-    <w:p>
-      <w:pPr>
-        <w:pStyle w:val="CommentText"/>
-      </w:pPr>
-      <w:r>
-        <w:rPr>
-          <w:rStyle w:val="CommentReference"/>
-        </w:rPr>
-        <w:annotationRef/>
-      </w:r>
-      <w:r>
-        <w:t>Don’t think you need to show this, but its ok</w:t>
-      </w:r>
-    </w:p>
-  </w:comment>
-  <w:comment w:id="6" w:author="Munish Kumar" w:date="2021-09-02T16:09:00Z" w:initials="MK">
-    <w:p>
-      <w:pPr>
-        <w:pStyle w:val="CommentText"/>
-      </w:pPr>
-      <w:r>
-        <w:rPr>
-          <w:rStyle w:val="CommentReference"/>
-        </w:rPr>
-        <w:annotationRef/>
-      </w:r>
-      <w:r>
-        <w:t>There is something wrong here</w:t>
-      </w:r>
-    </w:p>
-    <w:p>
-      <w:pPr>
-        <w:pStyle w:val="CommentText"/>
-      </w:pPr>
-    </w:p>
-    <w:p>
-      <w:pPr>
-        <w:pStyle w:val="CommentText"/>
-      </w:pPr>
-      <w:r>
-        <w:t>Your results should be random. I can see x-y trend.</w:t>
-      </w:r>
-    </w:p>
-    <w:p>
-      <w:pPr>
-        <w:pStyle w:val="CommentText"/>
-      </w:pPr>
-    </w:p>
-    <w:p>
-      <w:pPr>
-        <w:pStyle w:val="CommentText"/>
-      </w:pPr>
-      <w:r>
-        <w:t xml:space="preserve">You are not plotting the right things – should be </w:t>
-      </w:r>
-      <w:proofErr w:type="spellStart"/>
-      <w:r>
-        <w:t>yhat</w:t>
-      </w:r>
-      <w:proofErr w:type="spellEnd"/>
-      <w:r>
-        <w:t xml:space="preserve"> vs </w:t>
-      </w:r>
-      <w:proofErr w:type="spellStart"/>
-      <w:r>
-        <w:rPr>
-          <w:rFonts w:ascii="Courier New" w:hAnsi="Courier New" w:cs="Courier New"/>
-        </w:rPr>
-        <w:t>model_e_arr</w:t>
-      </w:r>
-      <w:proofErr w:type="spellEnd"/>
-    </w:p>
-  </w:comment>
-  <w:comment w:id="7" w:author="Munish Kumar" w:date="2021-09-02T16:11:00Z" w:initials="MK">
-    <w:p>
-      <w:pPr>
-        <w:pStyle w:val="CommentText"/>
-      </w:pPr>
-      <w:r>
-        <w:rPr>
-          <w:rStyle w:val="CommentReference"/>
-        </w:rPr>
-        <w:annotationRef/>
-      </w:r>
-      <w:r>
-        <w:t>Ok, good job</w:t>
-      </w:r>
-    </w:p>
-    <w:p>
-      <w:pPr>
-        <w:pStyle w:val="CommentText"/>
-      </w:pPr>
-    </w:p>
-    <w:p>
-      <w:pPr>
-        <w:pStyle w:val="CommentText"/>
-      </w:pPr>
-      <w:r>
-        <w:t>2+2+1</w:t>
-      </w:r>
-    </w:p>
-    <w:p>
-      <w:pPr>
-        <w:pStyle w:val="CommentText"/>
-      </w:pPr>
-      <w:r>
-        <w:t>5M</w:t>
-      </w:r>
-    </w:p>
-  </w:comment>
-  <w:comment w:id="8" w:author="Munish Kumar" w:date="2021-09-02T16:13:00Z" w:initials="MK">
-    <w:p>
-      <w:pPr>
-        <w:pStyle w:val="CommentText"/>
-      </w:pPr>
-      <w:r>
-        <w:rPr>
-          <w:rStyle w:val="CommentReference"/>
-        </w:rPr>
-        <w:annotationRef/>
-      </w:r>
-      <w:r>
-        <w:t>Ok, correct</w:t>
-      </w:r>
-    </w:p>
-    <w:p>
-      <w:pPr>
-        <w:pStyle w:val="CommentText"/>
-      </w:pPr>
-    </w:p>
-    <w:p>
-      <w:pPr>
-        <w:pStyle w:val="CommentText"/>
-      </w:pPr>
-      <w:r>
-        <w:t>1+2+2+2</w:t>
-      </w:r>
-    </w:p>
-    <w:p>
-      <w:pPr>
-        <w:pStyle w:val="CommentText"/>
-      </w:pPr>
-      <w:r>
-        <w:t>7M</w:t>
-      </w:r>
-    </w:p>
-  </w:comment>
-  <w:comment w:id="9" w:author="Munish Kumar" w:date="2021-09-02T16:15:00Z" w:initials="MK">
-    <w:p>
-      <w:pPr>
-        <w:pStyle w:val="CommentText"/>
-      </w:pPr>
-      <w:r>
-        <w:rPr>
-          <w:rStyle w:val="CommentReference"/>
-        </w:rPr>
-        <w:annotationRef/>
-      </w:r>
-      <w:r>
-        <w:t xml:space="preserve">Ok while the idea is right, I was specifically looking for </w:t>
-      </w:r>
-    </w:p>
-    <w:p>
-      <w:pPr>
-        <w:pStyle w:val="CommentText"/>
-      </w:pPr>
-    </w:p>
-    <w:p>
-      <w:pPr>
-        <w:pStyle w:val="CommentText"/>
         <w:rPr>
           <w:sz w:val="23"/>
           <w:szCs w:val="23"/>
         </w:rPr>
-      </w:pPr>
-      <w:proofErr w:type="gramStart"/>
-      <w:r>
+        <w:t>).any(axis = 1)</w:t>
+      </w:r>
+    </w:p>
+    <w:p>
+      <w:pPr>
+        <w:pStyle w:val="CommentText"/>
         <w:rPr>
           <w:sz w:val="23"/>
           <w:szCs w:val="23"/>
         </w:rPr>
-        <w:t>.</w:t>
-      </w:r>
-      <w:proofErr w:type="spellStart"/>
-      <w:r>
+      </w:pPr>
+    </w:p>
+    <w:p>
+      <w:pPr>
+        <w:pStyle w:val="CommentText"/>
         <w:rPr>
           <w:sz w:val="23"/>
           <w:szCs w:val="23"/>
         </w:rPr>
-        <w:t>isnull</w:t>
-      </w:r>
-      <w:proofErr w:type="spellEnd"/>
-      <w:proofErr w:type="gramEnd"/>
+      </w:pPr>
       <w:r>
         <w:rPr>
           <w:sz w:val="23"/>
           <w:szCs w:val="23"/>
         </w:rPr>
-        <w:t>().any(axis = 1</w:t>
-      </w:r>
+        <w:t>1+1+1+1</w:t>
+      </w:r>
+    </w:p>
+    <w:p>
+      <w:pPr>
+        <w:pStyle w:val="CommentText"/>
+      </w:pPr>
       <w:r>
         <w:rPr>
           <w:sz w:val="23"/>
           <w:szCs w:val="23"/>
         </w:rPr>
-        <w:t>)</w:t>
-      </w:r>
-    </w:p>
-    <w:p>
-      <w:pPr>
-        <w:pStyle w:val="CommentText"/>
-        <w:rPr>
-          <w:sz w:val="23"/>
-          <w:szCs w:val="23"/>
-        </w:rPr>
-      </w:pPr>
-    </w:p>
-    <w:p>
-      <w:pPr>
-        <w:pStyle w:val="CommentText"/>
-        <w:rPr>
-          <w:sz w:val="23"/>
-          <w:szCs w:val="23"/>
-        </w:rPr>
-      </w:pPr>
-      <w:r>
-        <w:rPr>
-          <w:sz w:val="23"/>
-          <w:szCs w:val="23"/>
-        </w:rPr>
-        <w:t>1+1+1+1</w:t>
-      </w:r>
-    </w:p>
-    <w:p>
-      <w:pPr>
-        <w:pStyle w:val="CommentText"/>
-      </w:pPr>
-      <w:r>
-        <w:rPr>
-          <w:sz w:val="23"/>
-          <w:szCs w:val="23"/>
-        </w:rPr>
         <w:t>4M</w:t>
       </w:r>
     </w:p>
@@ -10245,15 +10264,15 @@
         <w:annotationRef/>
       </w:r>
       <w:r>
-        <w:t xml:space="preserve">Could have done this </w:t>
+        <w:t>Could have done this with .</w:t>
       </w:r>
       <w:proofErr w:type="gramStart"/>
       <w:r>
-        <w:t>with .mode</w:t>
+        <w:t>mode(</w:t>
       </w:r>
       <w:proofErr w:type="gramEnd"/>
       <w:r>
-        <w:t>(), although you still get an answer that works</w:t>
+        <w:t>), although you still get an answer that works</w:t>
       </w:r>
     </w:p>
     <w:p>
@@ -10330,15 +10349,7 @@
         <w:pStyle w:val="CommentText"/>
       </w:pPr>
       <w:r>
-        <w:t xml:space="preserve">However, </w:t>
-      </w:r>
-      <w:proofErr w:type="gramStart"/>
-      <w:r>
-        <w:t>is</w:t>
-      </w:r>
-      <w:proofErr w:type="gramEnd"/>
-      <w:r>
-        <w:t xml:space="preserve"> there outliers? You didn’t tell me; you just removed them without detecting what the difference is</w:t>
+        <w:t>However, is there outliers? You didn’t tell me; you just removed them without detecting what the difference is</w:t>
       </w:r>
     </w:p>
     <w:p>
@@ -10351,16 +10362,7 @@
         <w:pStyle w:val="CommentText"/>
       </w:pPr>
       <w:r>
-        <w:t>1+1+1+1+</w:t>
-      </w:r>
-      <w:r>
-        <w:t>1+1+1+1</w:t>
-      </w:r>
-      <w:r>
-        <w:t>+</w:t>
-      </w:r>
-      <w:r>
-        <w:t>1+1+1+1</w:t>
+        <w:t>1+1+1+1+1+1+1+1+1+1+1+1</w:t>
       </w:r>
     </w:p>
     <w:p>
@@ -10423,8 +10425,10 @@
         <w:pStyle w:val="CommentText"/>
       </w:pPr>
       <w:r>
-        <w:t>8</w:t>
-      </w:r>
+        <w:t>4</w:t>
+      </w:r>
+      <w:bookmarkStart w:id="13" w:name="_GoBack"/>
+      <w:bookmarkEnd w:id="13"/>
       <w:r>
         <w:t>M</w:t>
       </w:r>
@@ -10434,7 +10438,7 @@
 </file>
 
 <file path=word/commentsExtended.xml><?xml version="1.0" encoding="utf-8"?>
-<w15:commentsEx xmlns:wpc="http://schemas.microsoft.com/office/word/2010/wordprocessingCanvas" xmlns:cx="http://schemas.microsoft.com/office/drawing/2014/chartex" xmlns:cx1="http://schemas.microsoft.com/office/drawing/2015/9/8/chartex" xmlns:cx2="http://schemas.microsoft.com/office/drawing/2015/10/21/chartex" xmlns:cx3="http://schemas.microsoft.com/office/drawing/2016/5/9/chartex" xmlns:cx4="http://schemas.microsoft.com/office/drawing/2016/5/10/chartex" xmlns:cx5="http://schemas.microsoft.com/office/drawing/2016/5/11/chartex" xmlns:cx6="http://schemas.microsoft.com/office/drawing/2016/5/12/chartex" xmlns:cx7="http://schemas.microsoft.com/office/drawing/2016/5/13/chartex" xmlns:cx8="http://schemas.microsoft.com/office/drawing/2016/5/14/chartex" xmlns:mc="http://schemas.openxmlformats.org/markup-compatibility/2006" xmlns:aink="http://schemas.microsoft.com/office/drawing/2016/ink" xmlns:am3d="http://schemas.microsoft.com/office/drawing/2017/model3d" xmlns:o="urn:schemas-microsoft-com:office:office" xmlns:r="http://schemas.openxmlformats.org/officeDocument/2006/relationships" xmlns:m="http://schemas.openxmlformats.org/officeDocument/2006/math" xmlns:v="urn:schemas-microsoft-com:vml" xmlns:wp14="http://schemas.microsoft.com/office/word/2010/wordprocessingDrawing" xmlns:wp="http://schemas.openxmlformats.org/drawingml/2006/wordprocessingDrawing" xmlns:w10="urn:schemas-microsoft-com:office:word" xmlns:w="http://schemas.openxmlformats.org/wordprocessingml/2006/main" xmlns:w14="http://schemas.microsoft.com/office/word/2010/wordml" xmlns:w15="http://schemas.microsoft.com/office/word/2012/wordml" xmlns:w16cex="http://schemas.microsoft.com/office/word/2018/wordml/cex" xmlns:w16cid="http://schemas.microsoft.com/office/word/2016/wordml/cid" xmlns:w16="http://schemas.microsoft.com/office/word/2018/wordml" xmlns:w16sdtdh="http://schemas.microsoft.com/office/word/2020/wordml/sdtdatahash" xmlns:w16se="http://schemas.microsoft.com/office/word/2015/wordml/symex" xmlns:wpg="http://schemas.microsoft.com/office/word/2010/wordprocessingGroup" xmlns:wpi="http://schemas.microsoft.com/office/word/2010/wordprocessingInk" xmlns:wne="http://schemas.microsoft.com/office/word/2006/wordml" xmlns:wps="http://schemas.microsoft.com/office/word/2010/wordprocessingShape" mc:Ignorable="w14 w15 w16se w16cid w16 w16cex w16sdtdh wp14">
+<w15:commentsEx xmlns:wpc="http://schemas.microsoft.com/office/word/2010/wordprocessingCanvas" xmlns:mc="http://schemas.openxmlformats.org/markup-compatibility/2006" xmlns:o="urn:schemas-microsoft-com:office:office" xmlns:r="http://schemas.openxmlformats.org/officeDocument/2006/relationships" xmlns:m="http://schemas.openxmlformats.org/officeDocument/2006/math" xmlns:v="urn:schemas-microsoft-com:vml" xmlns:wp14="http://schemas.microsoft.com/office/word/2010/wordprocessingDrawing" xmlns:wp="http://schemas.openxmlformats.org/drawingml/2006/wordprocessingDrawing" xmlns:w10="urn:schemas-microsoft-com:office:word" xmlns:w="http://schemas.openxmlformats.org/wordprocessingml/2006/main" xmlns:w14="http://schemas.microsoft.com/office/word/2010/wordml" xmlns:w15="http://schemas.microsoft.com/office/word/2012/wordml" xmlns:wpg="http://schemas.microsoft.com/office/word/2010/wordprocessingGroup" xmlns:wpi="http://schemas.microsoft.com/office/word/2010/wordprocessingInk" xmlns:wne="http://schemas.microsoft.com/office/word/2006/wordml" xmlns:wps="http://schemas.microsoft.com/office/word/2010/wordprocessingShape" mc:Ignorable="w14 w15 wp14">
   <w15:commentEx w15:paraId="7EC35E03" w15:done="0"/>
   <w15:commentEx w15:paraId="25AEDD28" w15:done="0"/>
   <w15:commentEx w15:paraId="475E2101" w15:done="0"/>
@@ -10488,7 +10492,7 @@
 </file>
 
 <file path=word/people.xml><?xml version="1.0" encoding="utf-8"?>
-<w15:people xmlns:wpc="http://schemas.microsoft.com/office/word/2010/wordprocessingCanvas" xmlns:cx="http://schemas.microsoft.com/office/drawing/2014/chartex" xmlns:cx1="http://schemas.microsoft.com/office/drawing/2015/9/8/chartex" xmlns:cx2="http://schemas.microsoft.com/office/drawing/2015/10/21/chartex" xmlns:cx3="http://schemas.microsoft.com/office/drawing/2016/5/9/chartex" xmlns:cx4="http://schemas.microsoft.com/office/drawing/2016/5/10/chartex" xmlns:cx5="http://schemas.microsoft.com/office/drawing/2016/5/11/chartex" xmlns:cx6="http://schemas.microsoft.com/office/drawing/2016/5/12/chartex" xmlns:cx7="http://schemas.microsoft.com/office/drawing/2016/5/13/chartex" xmlns:cx8="http://schemas.microsoft.com/office/drawing/2016/5/14/chartex" xmlns:mc="http://schemas.openxmlformats.org/markup-compatibility/2006" xmlns:aink="http://schemas.microsoft.com/office/drawing/2016/ink" xmlns:am3d="http://schemas.microsoft.com/office/drawing/2017/model3d" xmlns:o="urn:schemas-microsoft-com:office:office" xmlns:r="http://schemas.openxmlformats.org/officeDocument/2006/relationships" xmlns:m="http://schemas.openxmlformats.org/officeDocument/2006/math" xmlns:v="urn:schemas-microsoft-com:vml" xmlns:wp14="http://schemas.microsoft.com/office/word/2010/wordprocessingDrawing" xmlns:wp="http://schemas.openxmlformats.org/drawingml/2006/wordprocessingDrawing" xmlns:w10="urn:schemas-microsoft-com:office:word" xmlns:w="http://schemas.openxmlformats.org/wordprocessingml/2006/main" xmlns:w14="http://schemas.microsoft.com/office/word/2010/wordml" xmlns:w15="http://schemas.microsoft.com/office/word/2012/wordml" xmlns:w16cex="http://schemas.microsoft.com/office/word/2018/wordml/cex" xmlns:w16cid="http://schemas.microsoft.com/office/word/2016/wordml/cid" xmlns:w16="http://schemas.microsoft.com/office/word/2018/wordml" xmlns:w16sdtdh="http://schemas.microsoft.com/office/word/2020/wordml/sdtdatahash" xmlns:w16se="http://schemas.microsoft.com/office/word/2015/wordml/symex" xmlns:wpg="http://schemas.microsoft.com/office/word/2010/wordprocessingGroup" xmlns:wpi="http://schemas.microsoft.com/office/word/2010/wordprocessingInk" xmlns:wne="http://schemas.microsoft.com/office/word/2006/wordml" xmlns:wps="http://schemas.microsoft.com/office/word/2010/wordprocessingShape" mc:Ignorable="w14 w15 w16se w16cid w16 w16cex w16sdtdh wp14">
+<w15:people xmlns:wpc="http://schemas.microsoft.com/office/word/2010/wordprocessingCanvas" xmlns:mc="http://schemas.openxmlformats.org/markup-compatibility/2006" xmlns:o="urn:schemas-microsoft-com:office:office" xmlns:r="http://schemas.openxmlformats.org/officeDocument/2006/relationships" xmlns:m="http://schemas.openxmlformats.org/officeDocument/2006/math" xmlns:v="urn:schemas-microsoft-com:vml" xmlns:wp14="http://schemas.microsoft.com/office/word/2010/wordprocessingDrawing" xmlns:wp="http://schemas.openxmlformats.org/drawingml/2006/wordprocessingDrawing" xmlns:w10="urn:schemas-microsoft-com:office:word" xmlns:w="http://schemas.openxmlformats.org/wordprocessingml/2006/main" xmlns:w14="http://schemas.microsoft.com/office/word/2010/wordml" xmlns:w15="http://schemas.microsoft.com/office/word/2012/wordml" xmlns:wpg="http://schemas.microsoft.com/office/word/2010/wordprocessingGroup" xmlns:wpi="http://schemas.microsoft.com/office/word/2010/wordprocessingInk" xmlns:wne="http://schemas.microsoft.com/office/word/2006/wordml" xmlns:wps="http://schemas.microsoft.com/office/word/2010/wordprocessingShape" mc:Ignorable="w14 w15 wp14">
   <w15:person w15:author="Munish Kumar">
     <w15:presenceInfo w15:providerId="AD" w15:userId="S::mkumar@erce.energy::9ae06b6e-a1f0-45ab-b9ac-eebc010a9474"/>
   </w15:person>
@@ -10496,7 +10500,7 @@
 </file>
 
 <file path=word/styles.xml><?xml version="1.0" encoding="utf-8"?>
-<w:styles xmlns:mc="http://schemas.openxmlformats.org/markup-compatibility/2006" xmlns:r="http://schemas.openxmlformats.org/officeDocument/2006/relationships" xmlns:w="http://schemas.openxmlformats.org/wordprocessingml/2006/main" xmlns:w14="http://schemas.microsoft.com/office/word/2010/wordml" xmlns:w15="http://schemas.microsoft.com/office/word/2012/wordml" xmlns:w16cex="http://schemas.microsoft.com/office/word/2018/wordml/cex" xmlns:w16cid="http://schemas.microsoft.com/office/word/2016/wordml/cid" xmlns:w16="http://schemas.microsoft.com/office/word/2018/wordml" xmlns:w16sdtdh="http://schemas.microsoft.com/office/word/2020/wordml/sdtdatahash" xmlns:w16se="http://schemas.microsoft.com/office/word/2015/wordml/symex" mc:Ignorable="w14 w15 w16se w16cid w16 w16cex w16sdtdh">
+<w:styles xmlns:mc="http://schemas.openxmlformats.org/markup-compatibility/2006" xmlns:r="http://schemas.openxmlformats.org/officeDocument/2006/relationships" xmlns:w="http://schemas.openxmlformats.org/wordprocessingml/2006/main" xmlns:w14="http://schemas.microsoft.com/office/word/2010/wordml" xmlns:w15="http://schemas.microsoft.com/office/word/2012/wordml" mc:Ignorable="w14 w15">
   <w:docDefaults>
     <w:rPrDefault>
       <w:rPr>
@@ -10508,7 +10512,7 @@
     </w:rPrDefault>
     <w:pPrDefault/>
   </w:docDefaults>
-  <w:latentStyles w:defLockedState="0" w:defUIPriority="99" w:defSemiHidden="0" w:defUnhideWhenUsed="0" w:defQFormat="0" w:count="376">
+  <w:latentStyles w:defLockedState="0" w:defUIPriority="99" w:defSemiHidden="0" w:defUnhideWhenUsed="0" w:defQFormat="0" w:count="371">
     <w:lsdException w:name="Normal" w:uiPriority="0" w:qFormat="1"/>
     <w:lsdException w:name="heading 1" w:uiPriority="9" w:qFormat="1"/>
     <w:lsdException w:name="heading 2" w:semiHidden="1" w:uiPriority="9" w:unhideWhenUsed="1" w:qFormat="1"/>
@@ -10880,11 +10884,6 @@
     <w:lsdException w:name="List Table 5 Dark Accent 6" w:uiPriority="50"/>
     <w:lsdException w:name="List Table 6 Colorful Accent 6" w:uiPriority="51"/>
     <w:lsdException w:name="List Table 7 Colorful Accent 6" w:uiPriority="52"/>
-    <w:lsdException w:name="Mention" w:semiHidden="1" w:unhideWhenUsed="1"/>
-    <w:lsdException w:name="Smart Hyperlink" w:semiHidden="1" w:unhideWhenUsed="1"/>
-    <w:lsdException w:name="Hashtag" w:semiHidden="1" w:unhideWhenUsed="1"/>
-    <w:lsdException w:name="Unresolved Mention" w:semiHidden="1" w:unhideWhenUsed="1"/>
-    <w:lsdException w:name="Smart Link" w:semiHidden="1" w:unhideWhenUsed="1"/>
   </w:latentStyles>
   <w:style w:type="paragraph" w:default="1" w:styleId="Normal">
     <w:name w:val="Normal"/>
@@ -11093,6 +11092,33 @@
     <w:rPr>
       <w:rFonts w:ascii="Consolas" w:hAnsi="Consolas" w:cs="Consolas"/>
       <w:color w:val="000000"/>
+    </w:rPr>
+  </w:style>
+  <w:style w:type="paragraph" w:styleId="BalloonText">
+    <w:name w:val="Balloon Text"/>
+    <w:basedOn w:val="Normal"/>
+    <w:link w:val="BalloonTextChar"/>
+    <w:uiPriority w:val="99"/>
+    <w:semiHidden/>
+    <w:unhideWhenUsed/>
+    <w:rsid w:val="0002382D"/>
+    <w:rPr>
+      <w:rFonts w:ascii="Segoe UI" w:hAnsi="Segoe UI" w:cs="Segoe UI"/>
+      <w:sz w:val="18"/>
+      <w:szCs w:val="18"/>
+    </w:rPr>
+  </w:style>
+  <w:style w:type="character" w:customStyle="1" w:styleId="BalloonTextChar">
+    <w:name w:val="Balloon Text Char"/>
+    <w:basedOn w:val="DefaultParagraphFont"/>
+    <w:link w:val="BalloonText"/>
+    <w:uiPriority w:val="99"/>
+    <w:semiHidden/>
+    <w:rsid w:val="0002382D"/>
+    <w:rPr>
+      <w:rFonts w:ascii="Segoe UI" w:hAnsi="Segoe UI" w:cs="Segoe UI"/>
+      <w:sz w:val="18"/>
+      <w:szCs w:val="18"/>
     </w:rPr>
   </w:style>
 </w:styles>
@@ -11398,7 +11424,7 @@
 </file>
 
 <file path=customXml/itemProps1.xml><?xml version="1.0" encoding="utf-8"?>
-<ds:datastoreItem xmlns:ds="http://schemas.openxmlformats.org/officeDocument/2006/customXml" ds:itemID="{DA59CC1B-3F62-DC49-B7AE-6C0ACBDA23DA}">
+<ds:datastoreItem xmlns:ds="http://schemas.openxmlformats.org/officeDocument/2006/customXml" ds:itemID="{95044819-D1EA-47C6-AF4D-911265FE2C1D}">
   <ds:schemaRefs>
     <ds:schemaRef ds:uri="http://schemas.openxmlformats.org/officeDocument/2006/bibliography"/>
   </ds:schemaRefs>
